--- a/SDTemplate.docx
+++ b/SDTemplate.docx
@@ -116,7 +116,27 @@
           <w:sz w:val="16"/>
           <w:szCs w:val="20"/>
         </w:rPr>
-        <w:t>{{r.challan}}</w:t>
+        <w:t>{{</w:t>
+      </w:r>
+      <w:proofErr w:type="spellStart"/>
+      <w:r>
+        <w:rPr>
+          <w:rFonts w:ascii="Bookman Old Style" w:hAnsi="Bookman Old Style" w:cs="Arial"/>
+          <w:b/>
+          <w:sz w:val="16"/>
+          <w:szCs w:val="20"/>
+        </w:rPr>
+        <w:t>r.challan</w:t>
+      </w:r>
+      <w:proofErr w:type="spellEnd"/>
+      <w:r>
+        <w:rPr>
+          <w:rFonts w:ascii="Bookman Old Style" w:hAnsi="Bookman Old Style" w:cs="Arial"/>
+          <w:b/>
+          <w:sz w:val="16"/>
+          <w:szCs w:val="20"/>
+        </w:rPr>
+        <w:t>}}</w:t>
       </w:r>
       <w:r>
         <w:rPr>
@@ -199,6 +219,15 @@
           <w:sz w:val="16"/>
           <w:szCs w:val="20"/>
         </w:rPr>
+        <w:t xml:space="preserve">            </w:t>
+      </w:r>
+      <w:r>
+        <w:rPr>
+          <w:rFonts w:ascii="Bookman Old Style" w:hAnsi="Bookman Old Style" w:cs="Arial"/>
+          <w:b/>
+          <w:sz w:val="16"/>
+          <w:szCs w:val="20"/>
+        </w:rPr>
         <w:t xml:space="preserve">Date </w:t>
       </w:r>
       <w:r>
@@ -208,7 +237,27 @@
           <w:sz w:val="16"/>
           <w:szCs w:val="20"/>
         </w:rPr>
-        <w:t>{{r.pdate}}</w:t>
+        <w:t>{{</w:t>
+      </w:r>
+      <w:proofErr w:type="spellStart"/>
+      <w:r>
+        <w:rPr>
+          <w:rFonts w:ascii="Bookman Old Style" w:hAnsi="Bookman Old Style" w:cs="Arial"/>
+          <w:b/>
+          <w:sz w:val="16"/>
+          <w:szCs w:val="20"/>
+        </w:rPr>
+        <w:t>r.pdate</w:t>
+      </w:r>
+      <w:proofErr w:type="spellEnd"/>
+      <w:r>
+        <w:rPr>
+          <w:rFonts w:ascii="Bookman Old Style" w:hAnsi="Bookman Old Style" w:cs="Arial"/>
+          <w:b/>
+          <w:sz w:val="16"/>
+          <w:szCs w:val="20"/>
+        </w:rPr>
+        <w:t>}}</w:t>
       </w:r>
     </w:p>
     <w:p>
@@ -685,7 +734,25 @@
                 <w:sz w:val="18"/>
                 <w:szCs w:val="20"/>
               </w:rPr>
-              <w:t xml:space="preserve">{{r.purpose}} </w:t>
+              <w:t>{{</w:t>
+            </w:r>
+            <w:proofErr w:type="spellStart"/>
+            <w:r>
+              <w:rPr>
+                <w:rFonts w:ascii="Bookman Old Style" w:hAnsi="Bookman Old Style" w:cs="Arial"/>
+                <w:sz w:val="18"/>
+                <w:szCs w:val="20"/>
+              </w:rPr>
+              <w:t>r.purpose</w:t>
+            </w:r>
+            <w:proofErr w:type="spellEnd"/>
+            <w:r>
+              <w:rPr>
+                <w:rFonts w:ascii="Bookman Old Style" w:hAnsi="Bookman Old Style" w:cs="Arial"/>
+                <w:sz w:val="18"/>
+                <w:szCs w:val="20"/>
+              </w:rPr>
+              <w:t xml:space="preserve">}} </w:t>
             </w:r>
             <w:r>
               <w:rPr>
@@ -729,7 +796,27 @@
                 <w:sz w:val="18"/>
                 <w:szCs w:val="20"/>
               </w:rPr>
-              <w:t>{{r.num}}</w:t>
+              <w:t>{{</w:t>
+            </w:r>
+            <w:proofErr w:type="spellStart"/>
+            <w:r>
+              <w:rPr>
+                <w:rFonts w:ascii="Bookman Old Style" w:hAnsi="Bookman Old Style" w:cs="Arial"/>
+                <w:b/>
+                <w:sz w:val="18"/>
+                <w:szCs w:val="20"/>
+              </w:rPr>
+              <w:t>r.num</w:t>
+            </w:r>
+            <w:proofErr w:type="spellEnd"/>
+            <w:r>
+              <w:rPr>
+                <w:rFonts w:ascii="Bookman Old Style" w:hAnsi="Bookman Old Style" w:cs="Arial"/>
+                <w:b/>
+                <w:sz w:val="18"/>
+                <w:szCs w:val="20"/>
+              </w:rPr>
+              <w:t>}}</w:t>
             </w:r>
             <w:r>
               <w:rPr>
@@ -754,7 +841,25 @@
                 <w:sz w:val="18"/>
                 <w:szCs w:val="20"/>
               </w:rPr>
-              <w:t xml:space="preserve">{{r.pay_type}} </w:t>
+              <w:t>{{</w:t>
+            </w:r>
+            <w:proofErr w:type="spellStart"/>
+            <w:r>
+              <w:rPr>
+                <w:rFonts w:ascii="Bookman Old Style" w:hAnsi="Bookman Old Style" w:cs="Arial"/>
+                <w:sz w:val="18"/>
+                <w:szCs w:val="20"/>
+              </w:rPr>
+              <w:t>r.pay_type</w:t>
+            </w:r>
+            <w:proofErr w:type="spellEnd"/>
+            <w:r>
+              <w:rPr>
+                <w:rFonts w:ascii="Bookman Old Style" w:hAnsi="Bookman Old Style" w:cs="Arial"/>
+                <w:sz w:val="18"/>
+                <w:szCs w:val="20"/>
+              </w:rPr>
+              <w:t xml:space="preserve">}} </w:t>
             </w:r>
             <w:r>
               <w:rPr>
@@ -770,7 +875,25 @@
                 <w:sz w:val="18"/>
                 <w:szCs w:val="20"/>
               </w:rPr>
-              <w:t>{{r.pay_no}}</w:t>
+              <w:t>{{</w:t>
+            </w:r>
+            <w:proofErr w:type="spellStart"/>
+            <w:r>
+              <w:rPr>
+                <w:rFonts w:ascii="Bookman Old Style" w:hAnsi="Bookman Old Style" w:cs="Arial"/>
+                <w:sz w:val="18"/>
+                <w:szCs w:val="20"/>
+              </w:rPr>
+              <w:t>r.pay_no</w:t>
+            </w:r>
+            <w:proofErr w:type="spellEnd"/>
+            <w:r>
+              <w:rPr>
+                <w:rFonts w:ascii="Bookman Old Style" w:hAnsi="Bookman Old Style" w:cs="Arial"/>
+                <w:sz w:val="18"/>
+                <w:szCs w:val="20"/>
+              </w:rPr>
+              <w:t>}}</w:t>
             </w:r>
             <w:r>
               <w:rPr>
@@ -802,7 +925,25 @@
                 <w:sz w:val="18"/>
                 <w:szCs w:val="20"/>
               </w:rPr>
-              <w:t xml:space="preserve">{{r.date}} </w:t>
+              <w:t>{{</w:t>
+            </w:r>
+            <w:proofErr w:type="spellStart"/>
+            <w:r>
+              <w:rPr>
+                <w:rFonts w:ascii="Bookman Old Style" w:hAnsi="Bookman Old Style" w:cs="Arial"/>
+                <w:sz w:val="18"/>
+                <w:szCs w:val="20"/>
+              </w:rPr>
+              <w:t>r.date</w:t>
+            </w:r>
+            <w:proofErr w:type="spellEnd"/>
+            <w:r>
+              <w:rPr>
+                <w:rFonts w:ascii="Bookman Old Style" w:hAnsi="Bookman Old Style" w:cs="Arial"/>
+                <w:sz w:val="18"/>
+                <w:szCs w:val="20"/>
+              </w:rPr>
+              <w:t xml:space="preserve">}} </w:t>
             </w:r>
             <w:r>
               <w:rPr>
@@ -818,7 +959,25 @@
                 <w:sz w:val="18"/>
                 <w:szCs w:val="20"/>
               </w:rPr>
-              <w:t>{{r.bank}}</w:t>
+              <w:t>{{</w:t>
+            </w:r>
+            <w:proofErr w:type="spellStart"/>
+            <w:r>
+              <w:rPr>
+                <w:rFonts w:ascii="Bookman Old Style" w:hAnsi="Bookman Old Style" w:cs="Arial"/>
+                <w:sz w:val="18"/>
+                <w:szCs w:val="20"/>
+              </w:rPr>
+              <w:t>r.bank</w:t>
+            </w:r>
+            <w:proofErr w:type="spellEnd"/>
+            <w:r>
+              <w:rPr>
+                <w:rFonts w:ascii="Bookman Old Style" w:hAnsi="Bookman Old Style" w:cs="Arial"/>
+                <w:sz w:val="18"/>
+                <w:szCs w:val="20"/>
+              </w:rPr>
+              <w:t>}}</w:t>
             </w:r>
             <w:r>
               <w:rPr>
@@ -833,21 +992,38 @@
             <w:pPr>
               <w:spacing w:line="276" w:lineRule="auto"/>
               <w:ind w:left="34" w:right="176" w:hanging="34"/>
-              <w:jc w:val="both"/>
-              <w:rPr>
-                <w:rFonts w:ascii="Bookman Old Style" w:hAnsi="Bookman Old Style" w:cs="Arial"/>
-                <w:sz w:val="16"/>
-                <w:szCs w:val="20"/>
-              </w:rPr>
-            </w:pPr>
-            <w:r>
-              <w:rPr>
-                <w:rFonts w:ascii="Bookman Old Style" w:hAnsi="Bookman Old Style" w:cs="Arial"/>
-                <w:sz w:val="18"/>
-                <w:szCs w:val="20"/>
-              </w:rPr>
-              <w:t>{{r.breakdown</w:t>
-            </w:r>
+              <w:rPr>
+                <w:rFonts w:ascii="Bookman Old Style" w:hAnsi="Bookman Old Style" w:cs="Arial"/>
+                <w:sz w:val="16"/>
+                <w:szCs w:val="20"/>
+              </w:rPr>
+            </w:pPr>
+            <w:r>
+              <w:rPr>
+                <w:rFonts w:ascii="Bookman Old Style" w:hAnsi="Bookman Old Style" w:cs="Arial"/>
+                <w:sz w:val="18"/>
+                <w:szCs w:val="20"/>
+              </w:rPr>
+              <w:t xml:space="preserve"> </w:t>
+            </w:r>
+            <w:r>
+              <w:rPr>
+                <w:rFonts w:ascii="Bookman Old Style" w:hAnsi="Bookman Old Style" w:cs="Arial"/>
+                <w:sz w:val="18"/>
+                <w:szCs w:val="20"/>
+              </w:rPr>
+              <w:t>{{</w:t>
+            </w:r>
+            <w:proofErr w:type="spellStart"/>
+            <w:r>
+              <w:rPr>
+                <w:rFonts w:ascii="Bookman Old Style" w:hAnsi="Bookman Old Style" w:cs="Arial"/>
+                <w:sz w:val="18"/>
+                <w:szCs w:val="20"/>
+              </w:rPr>
+              <w:t>r.breakdown</w:t>
+            </w:r>
+            <w:proofErr w:type="spellEnd"/>
             <w:r>
               <w:rPr>
                 <w:rFonts w:ascii="Bookman Old Style" w:hAnsi="Bookman Old Style" w:cs="Arial"/>
@@ -972,7 +1148,27 @@
                 <w:sz w:val="16"/>
                 <w:szCs w:val="20"/>
               </w:rPr>
-              <w:t>{{r.amount}}</w:t>
+              <w:t>{{</w:t>
+            </w:r>
+            <w:proofErr w:type="spellStart"/>
+            <w:r>
+              <w:rPr>
+                <w:rFonts w:ascii="Bookman Old Style" w:hAnsi="Bookman Old Style" w:cs="Arial"/>
+                <w:b/>
+                <w:sz w:val="16"/>
+                <w:szCs w:val="20"/>
+              </w:rPr>
+              <w:t>r.amount</w:t>
+            </w:r>
+            <w:proofErr w:type="spellEnd"/>
+            <w:r>
+              <w:rPr>
+                <w:rFonts w:ascii="Bookman Old Style" w:hAnsi="Bookman Old Style" w:cs="Arial"/>
+                <w:b/>
+                <w:sz w:val="16"/>
+                <w:szCs w:val="20"/>
+              </w:rPr>
+              <w:t>}}</w:t>
             </w:r>
           </w:p>
           <w:p>
@@ -1186,7 +1382,27 @@
                 <w:sz w:val="16"/>
                 <w:szCs w:val="20"/>
               </w:rPr>
-              <w:t>{{r.amount}}</w:t>
+              <w:t>{{</w:t>
+            </w:r>
+            <w:proofErr w:type="spellStart"/>
+            <w:r>
+              <w:rPr>
+                <w:rFonts w:ascii="Bookman Old Style" w:hAnsi="Bookman Old Style" w:cs="Arial"/>
+                <w:b/>
+                <w:sz w:val="16"/>
+                <w:szCs w:val="20"/>
+              </w:rPr>
+              <w:t>r.amount</w:t>
+            </w:r>
+            <w:proofErr w:type="spellEnd"/>
+            <w:r>
+              <w:rPr>
+                <w:rFonts w:ascii="Bookman Old Style" w:hAnsi="Bookman Old Style" w:cs="Arial"/>
+                <w:b/>
+                <w:sz w:val="16"/>
+                <w:szCs w:val="20"/>
+              </w:rPr>
+              <w:t>}}</w:t>
             </w:r>
           </w:p>
         </w:tc>
@@ -1390,7 +1606,27 @@
           <w:sz w:val="16"/>
           <w:szCs w:val="20"/>
         </w:rPr>
-        <w:t xml:space="preserve">{{r.words}} </w:t>
+        <w:t>{{</w:t>
+      </w:r>
+      <w:proofErr w:type="spellStart"/>
+      <w:r>
+        <w:rPr>
+          <w:rFonts w:ascii="Bookman Old Style" w:hAnsi="Bookman Old Style" w:cs="Arial"/>
+          <w:b/>
+          <w:sz w:val="16"/>
+          <w:szCs w:val="20"/>
+        </w:rPr>
+        <w:t>r.words</w:t>
+      </w:r>
+      <w:proofErr w:type="spellEnd"/>
+      <w:r>
+        <w:rPr>
+          <w:rFonts w:ascii="Bookman Old Style" w:hAnsi="Bookman Old Style" w:cs="Arial"/>
+          <w:b/>
+          <w:sz w:val="16"/>
+          <w:szCs w:val="20"/>
+        </w:rPr>
+        <w:t xml:space="preserve">}} </w:t>
       </w:r>
       <w:r>
         <w:rPr>
@@ -1684,7 +1920,7 @@
     <w:p>
       <w:pPr>
         <w:spacing w:after="0" w:line="240" w:lineRule="auto"/>
-        <w:ind w:left="2880" w:firstLine="720"/>
+        <w:ind w:left="2880" w:right="-142" w:firstLine="1515"/>
         <w:jc w:val="center"/>
         <w:rPr>
           <w:rFonts w:ascii="Bookman Old Style" w:hAnsi="Bookman Old Style" w:cs="Arial"/>
@@ -1692,24 +1928,6 @@
           <w:szCs w:val="20"/>
         </w:rPr>
       </w:pPr>
-      <w:r>
-        <w:rPr>
-          <w:rFonts w:ascii="Bookman Old Style" w:hAnsi="Bookman Old Style" w:cs="Arial"/>
-          <w:b/>
-          <w:sz w:val="16"/>
-          <w:szCs w:val="20"/>
-        </w:rPr>
-        <w:tab/>
-      </w:r>
-      <w:r>
-        <w:rPr>
-          <w:rFonts w:ascii="Bookman Old Style" w:hAnsi="Bookman Old Style" w:cs="Arial"/>
-          <w:b/>
-          <w:sz w:val="16"/>
-          <w:szCs w:val="20"/>
-        </w:rPr>
-        <w:t xml:space="preserve">                                   </w:t>
-      </w:r>
     </w:p>
     <w:p>
       <w:pPr>
@@ -1743,7 +1961,27 @@
           <w:sz w:val="16"/>
           <w:szCs w:val="20"/>
         </w:rPr>
-        <w:t>{{r.challan}}</w:t>
+        <w:t>{{</w:t>
+      </w:r>
+      <w:proofErr w:type="spellStart"/>
+      <w:r>
+        <w:rPr>
+          <w:rFonts w:ascii="Bookman Old Style" w:hAnsi="Bookman Old Style" w:cs="Arial"/>
+          <w:b/>
+          <w:sz w:val="16"/>
+          <w:szCs w:val="20"/>
+        </w:rPr>
+        <w:t>r.challan</w:t>
+      </w:r>
+      <w:proofErr w:type="spellEnd"/>
+      <w:r>
+        <w:rPr>
+          <w:rFonts w:ascii="Bookman Old Style" w:hAnsi="Bookman Old Style" w:cs="Arial"/>
+          <w:b/>
+          <w:sz w:val="16"/>
+          <w:szCs w:val="20"/>
+        </w:rPr>
+        <w:t>}}</w:t>
       </w:r>
       <w:r>
         <w:rPr>
@@ -1808,16 +2046,36 @@
           <w:szCs w:val="20"/>
         </w:rPr>
         <w:tab/>
-        <w:t xml:space="preserve">              Date </w:t>
-      </w:r>
-      <w:r>
-        <w:rPr>
-          <w:rFonts w:ascii="Bookman Old Style" w:hAnsi="Bookman Old Style" w:cs="Arial"/>
-          <w:b/>
-          <w:sz w:val="16"/>
-          <w:szCs w:val="20"/>
-        </w:rPr>
-        <w:t>{{r.pdate}}</w:t>
+        <w:t xml:space="preserve">                         Date </w:t>
+      </w:r>
+      <w:r>
+        <w:rPr>
+          <w:rFonts w:ascii="Bookman Old Style" w:hAnsi="Bookman Old Style" w:cs="Arial"/>
+          <w:b/>
+          <w:sz w:val="16"/>
+          <w:szCs w:val="20"/>
+        </w:rPr>
+        <w:t>{{</w:t>
+      </w:r>
+      <w:proofErr w:type="spellStart"/>
+      <w:r>
+        <w:rPr>
+          <w:rFonts w:ascii="Bookman Old Style" w:hAnsi="Bookman Old Style" w:cs="Arial"/>
+          <w:b/>
+          <w:sz w:val="16"/>
+          <w:szCs w:val="20"/>
+        </w:rPr>
+        <w:t>r.pdate</w:t>
+      </w:r>
+      <w:proofErr w:type="spellEnd"/>
+      <w:r>
+        <w:rPr>
+          <w:rFonts w:ascii="Bookman Old Style" w:hAnsi="Bookman Old Style" w:cs="Arial"/>
+          <w:b/>
+          <w:sz w:val="16"/>
+          <w:szCs w:val="20"/>
+        </w:rPr>
+        <w:t>}}</w:t>
       </w:r>
     </w:p>
     <w:p>
@@ -2286,222 +2544,296 @@
                 <w:sz w:val="18"/>
                 <w:szCs w:val="20"/>
               </w:rPr>
-              <w:t>Towards the Remittance of</w:t>
-            </w:r>
-            <w:r>
-              <w:rPr>
-                <w:rFonts w:ascii="Bookman Old Style" w:hAnsi="Bookman Old Style" w:cs="Arial"/>
-                <w:sz w:val="18"/>
-                <w:szCs w:val="20"/>
-              </w:rPr>
-              <w:t xml:space="preserve"> {{r.purpose}}</w:t>
-            </w:r>
-            <w:r>
-              <w:rPr>
-                <w:rFonts w:ascii="Bookman Old Style" w:hAnsi="Bookman Old Style" w:cs="Arial"/>
-                <w:sz w:val="18"/>
+              <w:t xml:space="preserve">Towards the Remittance of </w:t>
+            </w:r>
+            <w:r>
+              <w:rPr>
+                <w:rFonts w:ascii="Bookman Old Style" w:hAnsi="Bookman Old Style" w:cs="Arial"/>
+                <w:sz w:val="18"/>
+                <w:szCs w:val="20"/>
+              </w:rPr>
+              <w:t>{{</w:t>
+            </w:r>
+            <w:proofErr w:type="spellStart"/>
+            <w:r>
+              <w:rPr>
+                <w:rFonts w:ascii="Bookman Old Style" w:hAnsi="Bookman Old Style" w:cs="Arial"/>
+                <w:sz w:val="18"/>
+                <w:szCs w:val="20"/>
+              </w:rPr>
+              <w:t>r.purpose</w:t>
+            </w:r>
+            <w:proofErr w:type="spellEnd"/>
+            <w:r>
+              <w:rPr>
+                <w:rFonts w:ascii="Bookman Old Style" w:hAnsi="Bookman Old Style" w:cs="Arial"/>
+                <w:sz w:val="18"/>
+                <w:szCs w:val="20"/>
+              </w:rPr>
+              <w:t xml:space="preserve">}} from </w:t>
+            </w:r>
+            <w:r>
+              <w:rPr>
+                <w:rFonts w:ascii="Bookman Old Style" w:hAnsi="Bookman Old Style" w:cs="Arial"/>
+                <w:b/>
+                <w:sz w:val="18"/>
+                <w:szCs w:val="20"/>
+              </w:rPr>
+              <w:t xml:space="preserve">M/s. </w:t>
+            </w:r>
+            <w:r>
+              <w:rPr>
+                <w:rFonts w:ascii="Bookman Old Style" w:hAnsi="Bookman Old Style" w:cs="Arial"/>
+                <w:b/>
+                <w:sz w:val="18"/>
+                <w:szCs w:val="20"/>
+              </w:rPr>
+              <w:t>{{r.name}}</w:t>
+            </w:r>
+            <w:r>
+              <w:rPr>
+                <w:rFonts w:ascii="Bookman Old Style" w:hAnsi="Bookman Old Style" w:cs="Arial"/>
+                <w:b/>
+                <w:sz w:val="18"/>
+                <w:szCs w:val="20"/>
+              </w:rPr>
+              <w:t xml:space="preserve">, (C.C.NO. </w:t>
+            </w:r>
+            <w:r>
+              <w:rPr>
+                <w:rFonts w:ascii="Bookman Old Style" w:hAnsi="Bookman Old Style" w:cs="Arial"/>
+                <w:b/>
+                <w:sz w:val="18"/>
+                <w:szCs w:val="20"/>
+              </w:rPr>
+              <w:t>{{</w:t>
+            </w:r>
+            <w:proofErr w:type="spellStart"/>
+            <w:r>
+              <w:rPr>
+                <w:rFonts w:ascii="Bookman Old Style" w:hAnsi="Bookman Old Style" w:cs="Arial"/>
+                <w:b/>
+                <w:sz w:val="18"/>
+                <w:szCs w:val="20"/>
+              </w:rPr>
+              <w:t>r.num</w:t>
+            </w:r>
+            <w:proofErr w:type="spellEnd"/>
+            <w:r>
+              <w:rPr>
+                <w:rFonts w:ascii="Bookman Old Style" w:hAnsi="Bookman Old Style" w:cs="Arial"/>
+                <w:b/>
+                <w:sz w:val="18"/>
+                <w:szCs w:val="20"/>
+              </w:rPr>
+              <w:t>}}</w:t>
+            </w:r>
+            <w:r>
+              <w:rPr>
+                <w:rFonts w:ascii="Bookman Old Style" w:hAnsi="Bookman Old Style" w:cs="Arial"/>
+                <w:b/>
+                <w:sz w:val="18"/>
+                <w:szCs w:val="20"/>
+              </w:rPr>
+              <w:t xml:space="preserve">) </w:t>
+            </w:r>
+            <w:r>
+              <w:rPr>
+                <w:rFonts w:ascii="Bookman Old Style" w:hAnsi="Bookman Old Style" w:cs="Arial"/>
+                <w:sz w:val="18"/>
+                <w:szCs w:val="20"/>
+              </w:rPr>
+              <w:t xml:space="preserve">vide </w:t>
+            </w:r>
+            <w:r>
+              <w:rPr>
+                <w:rFonts w:ascii="Bookman Old Style" w:hAnsi="Bookman Old Style" w:cs="Arial"/>
+                <w:sz w:val="18"/>
+                <w:szCs w:val="20"/>
+              </w:rPr>
+              <w:t>{{</w:t>
+            </w:r>
+            <w:proofErr w:type="spellStart"/>
+            <w:r>
+              <w:rPr>
+                <w:rFonts w:ascii="Bookman Old Style" w:hAnsi="Bookman Old Style" w:cs="Arial"/>
+                <w:sz w:val="18"/>
+                <w:szCs w:val="20"/>
+              </w:rPr>
+              <w:t>r.pay_type</w:t>
+            </w:r>
+            <w:proofErr w:type="spellEnd"/>
+            <w:r>
+              <w:rPr>
+                <w:rFonts w:ascii="Bookman Old Style" w:hAnsi="Bookman Old Style" w:cs="Arial"/>
+                <w:sz w:val="18"/>
+                <w:szCs w:val="20"/>
+              </w:rPr>
+              <w:t xml:space="preserve">}} </w:t>
+            </w:r>
+            <w:r>
+              <w:rPr>
+                <w:rFonts w:ascii="Bookman Old Style" w:hAnsi="Bookman Old Style" w:cs="Arial"/>
+                <w:sz w:val="18"/>
+                <w:szCs w:val="20"/>
+              </w:rPr>
+              <w:t xml:space="preserve">No. </w:t>
+            </w:r>
+            <w:r>
+              <w:rPr>
+                <w:rFonts w:ascii="Bookman Old Style" w:hAnsi="Bookman Old Style" w:cs="Arial"/>
+                <w:sz w:val="18"/>
+                <w:szCs w:val="20"/>
+              </w:rPr>
+              <w:t>{{</w:t>
+            </w:r>
+            <w:proofErr w:type="spellStart"/>
+            <w:r>
+              <w:rPr>
+                <w:rFonts w:ascii="Bookman Old Style" w:hAnsi="Bookman Old Style" w:cs="Arial"/>
+                <w:sz w:val="18"/>
+                <w:szCs w:val="20"/>
+              </w:rPr>
+              <w:t>r.pay_no</w:t>
+            </w:r>
+            <w:proofErr w:type="spellEnd"/>
+            <w:r>
+              <w:rPr>
+                <w:rFonts w:ascii="Bookman Old Style" w:hAnsi="Bookman Old Style" w:cs="Arial"/>
+                <w:sz w:val="18"/>
+                <w:szCs w:val="20"/>
+              </w:rPr>
+              <w:t>}}</w:t>
+            </w:r>
+            <w:r>
+              <w:rPr>
+                <w:rFonts w:ascii="Bookman Old Style" w:hAnsi="Bookman Old Style" w:cs="Arial"/>
+                <w:sz w:val="18"/>
+                <w:szCs w:val="20"/>
+              </w:rPr>
+              <w:t xml:space="preserve"> D</w:t>
+            </w:r>
+            <w:r>
+              <w:rPr>
+                <w:rFonts w:ascii="Bookman Old Style" w:hAnsi="Bookman Old Style" w:cs="Arial"/>
+                <w:sz w:val="18"/>
+                <w:szCs w:val="20"/>
+              </w:rPr>
+              <w:t>ate</w:t>
+            </w:r>
+            <w:r>
+              <w:rPr>
+                <w:rFonts w:ascii="Bookman Old Style" w:hAnsi="Bookman Old Style" w:cs="Arial"/>
+                <w:sz w:val="18"/>
+                <w:szCs w:val="20"/>
+              </w:rPr>
+              <w:t xml:space="preserve">d </w:t>
+            </w:r>
+            <w:r>
+              <w:rPr>
+                <w:rFonts w:ascii="Bookman Old Style" w:hAnsi="Bookman Old Style" w:cs="Arial"/>
+                <w:sz w:val="18"/>
+                <w:szCs w:val="20"/>
+              </w:rPr>
+              <w:t>{{</w:t>
+            </w:r>
+            <w:proofErr w:type="spellStart"/>
+            <w:r>
+              <w:rPr>
+                <w:rFonts w:ascii="Bookman Old Style" w:hAnsi="Bookman Old Style" w:cs="Arial"/>
+                <w:sz w:val="18"/>
+                <w:szCs w:val="20"/>
+              </w:rPr>
+              <w:t>r.date</w:t>
+            </w:r>
+            <w:proofErr w:type="spellEnd"/>
+            <w:r>
+              <w:rPr>
+                <w:rFonts w:ascii="Bookman Old Style" w:hAnsi="Bookman Old Style" w:cs="Arial"/>
+                <w:sz w:val="18"/>
+                <w:szCs w:val="20"/>
+              </w:rPr>
+              <w:t xml:space="preserve">}} </w:t>
+            </w:r>
+            <w:r>
+              <w:rPr>
+                <w:rFonts w:ascii="Bookman Old Style" w:hAnsi="Bookman Old Style" w:cs="Arial"/>
+                <w:sz w:val="18"/>
+                <w:szCs w:val="20"/>
+              </w:rPr>
+              <w:t xml:space="preserve">of </w:t>
+            </w:r>
+            <w:r>
+              <w:rPr>
+                <w:rFonts w:ascii="Bookman Old Style" w:hAnsi="Bookman Old Style" w:cs="Arial"/>
+                <w:sz w:val="18"/>
+                <w:szCs w:val="20"/>
+              </w:rPr>
+              <w:t>{{</w:t>
+            </w:r>
+            <w:proofErr w:type="spellStart"/>
+            <w:r>
+              <w:rPr>
+                <w:rFonts w:ascii="Bookman Old Style" w:hAnsi="Bookman Old Style" w:cs="Arial"/>
+                <w:sz w:val="18"/>
+                <w:szCs w:val="20"/>
+              </w:rPr>
+              <w:t>r.bank</w:t>
+            </w:r>
+            <w:proofErr w:type="spellEnd"/>
+            <w:r>
+              <w:rPr>
+                <w:rFonts w:ascii="Bookman Old Style" w:hAnsi="Bookman Old Style" w:cs="Arial"/>
+                <w:sz w:val="18"/>
+                <w:szCs w:val="20"/>
+              </w:rPr>
+              <w:t>}}</w:t>
+            </w:r>
+            <w:r>
+              <w:rPr>
+                <w:rFonts w:ascii="Bookman Old Style" w:hAnsi="Bookman Old Style" w:cs="Arial"/>
+                <w:sz w:val="16"/>
                 <w:szCs w:val="20"/>
               </w:rPr>
               <w:t xml:space="preserve"> </w:t>
-            </w:r>
-            <w:r>
-              <w:rPr>
-                <w:rFonts w:ascii="Bookman Old Style" w:hAnsi="Bookman Old Style" w:cs="Arial"/>
-                <w:sz w:val="18"/>
-                <w:szCs w:val="20"/>
-              </w:rPr>
-              <w:t xml:space="preserve">from </w:t>
-            </w:r>
-            <w:r>
-              <w:rPr>
-                <w:rFonts w:ascii="Bookman Old Style" w:hAnsi="Bookman Old Style" w:cs="Arial"/>
-                <w:b/>
-                <w:sz w:val="18"/>
-                <w:szCs w:val="20"/>
-              </w:rPr>
-              <w:t xml:space="preserve">M/s. </w:t>
-            </w:r>
-            <w:r>
-              <w:rPr>
-                <w:rFonts w:ascii="Bookman Old Style" w:hAnsi="Bookman Old Style" w:cs="Arial"/>
-                <w:b/>
-                <w:sz w:val="18"/>
-                <w:szCs w:val="20"/>
-              </w:rPr>
-              <w:t>{{r.name}}</w:t>
-            </w:r>
-            <w:r>
-              <w:rPr>
-                <w:rFonts w:ascii="Bookman Old Style" w:hAnsi="Bookman Old Style" w:cs="Arial"/>
-                <w:b/>
-                <w:sz w:val="18"/>
-                <w:szCs w:val="20"/>
-              </w:rPr>
-              <w:t xml:space="preserve">, (C.C.NO. </w:t>
-            </w:r>
-            <w:r>
-              <w:rPr>
-                <w:rFonts w:ascii="Bookman Old Style" w:hAnsi="Bookman Old Style" w:cs="Arial"/>
-                <w:b/>
-                <w:sz w:val="18"/>
-                <w:szCs w:val="20"/>
-              </w:rPr>
-              <w:t>{{r.num}}</w:t>
-            </w:r>
-            <w:r>
-              <w:rPr>
-                <w:rFonts w:ascii="Bookman Old Style" w:hAnsi="Bookman Old Style" w:cs="Arial"/>
-                <w:b/>
-                <w:sz w:val="18"/>
-                <w:szCs w:val="20"/>
-              </w:rPr>
-              <w:t xml:space="preserve">) </w:t>
-            </w:r>
-            <w:r>
-              <w:rPr>
-                <w:rFonts w:ascii="Bookman Old Style" w:hAnsi="Bookman Old Style" w:cs="Arial"/>
-                <w:sz w:val="18"/>
-                <w:szCs w:val="20"/>
-              </w:rPr>
-              <w:t xml:space="preserve">vide </w:t>
-            </w:r>
-            <w:r>
-              <w:rPr>
-                <w:rFonts w:ascii="Bookman Old Style" w:hAnsi="Bookman Old Style" w:cs="Arial"/>
-                <w:sz w:val="18"/>
-                <w:szCs w:val="20"/>
-              </w:rPr>
-              <w:t xml:space="preserve">{{r.pay_type}} </w:t>
-            </w:r>
-            <w:r>
-              <w:rPr>
-                <w:rFonts w:ascii="Bookman Old Style" w:hAnsi="Bookman Old Style" w:cs="Arial"/>
-                <w:sz w:val="18"/>
-                <w:szCs w:val="20"/>
-              </w:rPr>
-              <w:t xml:space="preserve">No. </w:t>
-            </w:r>
-            <w:r>
-              <w:rPr>
-                <w:rFonts w:ascii="Bookman Old Style" w:hAnsi="Bookman Old Style" w:cs="Arial"/>
-                <w:sz w:val="18"/>
-                <w:szCs w:val="20"/>
-              </w:rPr>
-              <w:t>{{r.pay_no}}</w:t>
-            </w:r>
-            <w:r>
-              <w:rPr>
-                <w:rFonts w:ascii="Bookman Old Style" w:hAnsi="Bookman Old Style" w:cs="Arial"/>
-                <w:sz w:val="18"/>
-                <w:szCs w:val="20"/>
-              </w:rPr>
-              <w:t xml:space="preserve"> D</w:t>
-            </w:r>
-            <w:r>
-              <w:rPr>
-                <w:rFonts w:ascii="Bookman Old Style" w:hAnsi="Bookman Old Style" w:cs="Arial"/>
-                <w:sz w:val="18"/>
-                <w:szCs w:val="20"/>
-              </w:rPr>
-              <w:t>ate</w:t>
-            </w:r>
-            <w:r>
-              <w:rPr>
-                <w:rFonts w:ascii="Bookman Old Style" w:hAnsi="Bookman Old Style" w:cs="Arial"/>
-                <w:sz w:val="18"/>
-                <w:szCs w:val="20"/>
-              </w:rPr>
-              <w:t xml:space="preserve">d </w:t>
-            </w:r>
-            <w:r>
-              <w:rPr>
-                <w:rFonts w:ascii="Bookman Old Style" w:hAnsi="Bookman Old Style" w:cs="Arial"/>
-                <w:sz w:val="18"/>
-                <w:szCs w:val="20"/>
-              </w:rPr>
-              <w:t xml:space="preserve">{{r.date}} </w:t>
-            </w:r>
-            <w:r>
-              <w:rPr>
-                <w:rFonts w:ascii="Bookman Old Style" w:hAnsi="Bookman Old Style" w:cs="Arial"/>
-                <w:sz w:val="18"/>
-                <w:szCs w:val="20"/>
-              </w:rPr>
-              <w:t xml:space="preserve">of </w:t>
-            </w:r>
-            <w:r>
-              <w:rPr>
-                <w:rFonts w:ascii="Bookman Old Style" w:hAnsi="Bookman Old Style" w:cs="Arial"/>
-                <w:sz w:val="18"/>
-                <w:szCs w:val="20"/>
-              </w:rPr>
-              <w:t>{{r.bank}}</w:t>
             </w:r>
           </w:p>
           <w:p>
             <w:pPr>
               <w:spacing w:line="276" w:lineRule="auto"/>
               <w:ind w:left="34" w:right="176" w:hanging="34"/>
-              <w:jc w:val="both"/>
-              <w:rPr>
-                <w:rFonts w:ascii="Bookman Old Style" w:hAnsi="Bookman Old Style" w:cs="Arial"/>
-                <w:sz w:val="18"/>
-                <w:szCs w:val="20"/>
-              </w:rPr>
-            </w:pPr>
-            <w:r>
-              <w:rPr>
-                <w:rFonts w:ascii="Bookman Old Style" w:hAnsi="Bookman Old Style" w:cs="Arial"/>
-                <w:sz w:val="18"/>
-                <w:szCs w:val="20"/>
-              </w:rPr>
-              <w:t xml:space="preserve"> </w:t>
-            </w:r>
-            <w:r>
-              <w:rPr>
-                <w:rFonts w:ascii="Bookman Old Style" w:hAnsi="Bookman Old Style" w:cs="Arial"/>
-                <w:sz w:val="18"/>
-                <w:szCs w:val="20"/>
-              </w:rPr>
-              <w:t>{{r.breakdown}}</w:t>
-            </w:r>
-          </w:p>
-          <w:p>
-            <w:pPr>
-              <w:spacing w:line="276" w:lineRule="auto"/>
-              <w:ind w:left="34" w:right="176" w:hanging="34"/>
-              <w:jc w:val="both"/>
-              <w:rPr>
-                <w:rFonts w:ascii="Bookman Old Style" w:hAnsi="Bookman Old Style" w:cs="Arial"/>
-                <w:sz w:val="18"/>
-                <w:szCs w:val="20"/>
-              </w:rPr>
-            </w:pPr>
-          </w:p>
-          <w:p>
-            <w:pPr>
-              <w:spacing w:line="276" w:lineRule="auto"/>
-              <w:ind w:left="34" w:right="176" w:hanging="34"/>
-              <w:jc w:val="both"/>
-              <w:rPr>
-                <w:rFonts w:ascii="Bookman Old Style" w:hAnsi="Bookman Old Style" w:cs="Arial"/>
-                <w:sz w:val="18"/>
-                <w:szCs w:val="20"/>
-              </w:rPr>
-            </w:pPr>
-          </w:p>
-          <w:p>
-            <w:pPr>
-              <w:spacing w:line="276" w:lineRule="auto"/>
-              <w:ind w:left="34" w:right="176" w:hanging="34"/>
-              <w:jc w:val="both"/>
-              <w:rPr>
-                <w:rFonts w:ascii="Bookman Old Style" w:hAnsi="Bookman Old Style" w:cs="Arial"/>
-                <w:b/>
-                <w:sz w:val="18"/>
-                <w:szCs w:val="20"/>
-              </w:rPr>
-            </w:pPr>
+              <w:rPr>
+                <w:rFonts w:ascii="Bookman Old Style" w:hAnsi="Bookman Old Style" w:cs="Arial"/>
+                <w:sz w:val="16"/>
+                <w:szCs w:val="20"/>
+              </w:rPr>
+            </w:pPr>
+            <w:r>
+              <w:rPr>
+                <w:rFonts w:ascii="Bookman Old Style" w:hAnsi="Bookman Old Style" w:cs="Arial"/>
+                <w:sz w:val="18"/>
+                <w:szCs w:val="20"/>
+              </w:rPr>
+              <w:t xml:space="preserve"> {{</w:t>
+            </w:r>
+            <w:proofErr w:type="spellStart"/>
+            <w:r>
+              <w:rPr>
+                <w:rFonts w:ascii="Bookman Old Style" w:hAnsi="Bookman Old Style" w:cs="Arial"/>
+                <w:sz w:val="18"/>
+                <w:szCs w:val="20"/>
+              </w:rPr>
+              <w:t>r.breakdown</w:t>
+            </w:r>
+            <w:proofErr w:type="spellEnd"/>
+            <w:r>
+              <w:rPr>
+                <w:rFonts w:ascii="Bookman Old Style" w:hAnsi="Bookman Old Style" w:cs="Arial"/>
+                <w:sz w:val="18"/>
+                <w:szCs w:val="20"/>
+              </w:rPr>
+              <w:t>}}</w:t>
+            </w:r>
           </w:p>
         </w:tc>
         <w:tc>
@@ -2585,42 +2917,70 @@
           </w:p>
           <w:p>
             <w:pPr>
-              <w:jc w:val="center"/>
-              <w:rPr>
-                <w:rFonts w:ascii="Bookman Old Style" w:hAnsi="Bookman Old Style" w:cs="Arial"/>
-                <w:sz w:val="16"/>
-                <w:szCs w:val="20"/>
-              </w:rPr>
-            </w:pPr>
-          </w:p>
-          <w:p>
-            <w:pPr>
-              <w:jc w:val="center"/>
-              <w:rPr>
-                <w:rFonts w:ascii="Bookman Old Style" w:hAnsi="Bookman Old Style" w:cs="Arial"/>
-                <w:b/>
-                <w:sz w:val="16"/>
-                <w:szCs w:val="20"/>
-              </w:rPr>
-            </w:pPr>
-            <w:r>
-              <w:rPr>
-                <w:rFonts w:ascii="Bookman Old Style" w:hAnsi="Bookman Old Style" w:cs="Arial"/>
-                <w:b/>
-                <w:sz w:val="16"/>
-                <w:szCs w:val="20"/>
-              </w:rPr>
-              <w:t>{{r.amount}}</w:t>
-            </w:r>
-          </w:p>
-          <w:p>
-            <w:pPr>
-              <w:jc w:val="center"/>
-              <w:rPr>
-                <w:rFonts w:ascii="Bookman Old Style" w:hAnsi="Bookman Old Style" w:cs="Arial"/>
-                <w:b/>
-                <w:sz w:val="16"/>
-                <w:szCs w:val="20"/>
+              <w:rPr>
+                <w:rFonts w:ascii="Bookman Old Style" w:hAnsi="Bookman Old Style" w:cs="Arial"/>
+                <w:sz w:val="16"/>
+                <w:szCs w:val="20"/>
+              </w:rPr>
+            </w:pPr>
+          </w:p>
+          <w:p>
+            <w:pPr>
+              <w:rPr>
+                <w:rFonts w:ascii="Bookman Old Style" w:hAnsi="Bookman Old Style" w:cs="Arial"/>
+                <w:sz w:val="16"/>
+                <w:szCs w:val="20"/>
+              </w:rPr>
+            </w:pPr>
+          </w:p>
+          <w:p>
+            <w:pPr>
+              <w:jc w:val="center"/>
+              <w:rPr>
+                <w:rFonts w:ascii="Bookman Old Style" w:hAnsi="Bookman Old Style" w:cs="Arial"/>
+                <w:b/>
+                <w:sz w:val="16"/>
+                <w:szCs w:val="20"/>
+              </w:rPr>
+            </w:pPr>
+            <w:r>
+              <w:rPr>
+                <w:rFonts w:ascii="Bookman Old Style" w:hAnsi="Bookman Old Style" w:cs="Arial"/>
+                <w:b/>
+                <w:sz w:val="16"/>
+                <w:szCs w:val="20"/>
+              </w:rPr>
+              <w:t>{{</w:t>
+            </w:r>
+            <w:proofErr w:type="spellStart"/>
+            <w:r>
+              <w:rPr>
+                <w:rFonts w:ascii="Bookman Old Style" w:hAnsi="Bookman Old Style" w:cs="Arial"/>
+                <w:b/>
+                <w:sz w:val="16"/>
+                <w:szCs w:val="20"/>
+              </w:rPr>
+              <w:t>r.amount</w:t>
+            </w:r>
+            <w:proofErr w:type="spellEnd"/>
+            <w:r>
+              <w:rPr>
+                <w:rFonts w:ascii="Bookman Old Style" w:hAnsi="Bookman Old Style" w:cs="Arial"/>
+                <w:b/>
+                <w:sz w:val="16"/>
+                <w:szCs w:val="20"/>
+              </w:rPr>
+              <w:t>}}</w:t>
+            </w:r>
+          </w:p>
+          <w:p>
+            <w:pPr>
+              <w:jc w:val="center"/>
+              <w:rPr>
+                <w:rFonts w:ascii="Bookman Old Style" w:hAnsi="Bookman Old Style" w:cs="Arial"/>
+                <w:b/>
+                <w:sz w:val="16"/>
+                <w:szCs w:val="16"/>
               </w:rPr>
             </w:pPr>
           </w:p>
@@ -2824,7 +3184,27 @@
                 <w:sz w:val="16"/>
                 <w:szCs w:val="20"/>
               </w:rPr>
-              <w:t>{{r.amount}}</w:t>
+              <w:t>{{</w:t>
+            </w:r>
+            <w:proofErr w:type="spellStart"/>
+            <w:r>
+              <w:rPr>
+                <w:rFonts w:ascii="Bookman Old Style" w:hAnsi="Bookman Old Style" w:cs="Arial"/>
+                <w:b/>
+                <w:sz w:val="16"/>
+                <w:szCs w:val="20"/>
+              </w:rPr>
+              <w:t>r.amount</w:t>
+            </w:r>
+            <w:proofErr w:type="spellEnd"/>
+            <w:r>
+              <w:rPr>
+                <w:rFonts w:ascii="Bookman Old Style" w:hAnsi="Bookman Old Style" w:cs="Arial"/>
+                <w:b/>
+                <w:sz w:val="16"/>
+                <w:szCs w:val="20"/>
+              </w:rPr>
+              <w:t>}}</w:t>
             </w:r>
           </w:p>
         </w:tc>
@@ -3021,7 +3401,27 @@
           <w:sz w:val="16"/>
           <w:szCs w:val="20"/>
         </w:rPr>
-        <w:t xml:space="preserve">{{r.words}} </w:t>
+        <w:t>{{</w:t>
+      </w:r>
+      <w:proofErr w:type="spellStart"/>
+      <w:r>
+        <w:rPr>
+          <w:rFonts w:ascii="Bookman Old Style" w:hAnsi="Bookman Old Style" w:cs="Arial"/>
+          <w:b/>
+          <w:sz w:val="16"/>
+          <w:szCs w:val="20"/>
+        </w:rPr>
+        <w:t>r.words</w:t>
+      </w:r>
+      <w:proofErr w:type="spellEnd"/>
+      <w:r>
+        <w:rPr>
+          <w:rFonts w:ascii="Bookman Old Style" w:hAnsi="Bookman Old Style" w:cs="Arial"/>
+          <w:b/>
+          <w:sz w:val="16"/>
+          <w:szCs w:val="20"/>
+        </w:rPr>
+        <w:t xml:space="preserve">}} </w:t>
       </w:r>
       <w:r>
         <w:rPr>
@@ -3044,9 +3444,6 @@
     </w:p>
     <w:p>
       <w:pPr>
-        <w:tabs>
-          <w:tab w:val="left" w:pos="3180"/>
-        </w:tabs>
         <w:spacing w:after="0" w:line="240" w:lineRule="auto"/>
         <w:rPr>
           <w:rFonts w:ascii="Bookman Old Style" w:hAnsi="Bookman Old Style" w:cs="Arial"/>
@@ -3054,14 +3451,6 @@
           <w:szCs w:val="20"/>
         </w:rPr>
       </w:pPr>
-      <w:r>
-        <w:rPr>
-          <w:rFonts w:ascii="Bookman Old Style" w:hAnsi="Bookman Old Style" w:cs="Arial"/>
-          <w:sz w:val="16"/>
-          <w:szCs w:val="20"/>
-        </w:rPr>
-        <w:tab/>
-      </w:r>
     </w:p>
     <w:p>
       <w:pPr>
@@ -3220,7 +3609,6 @@
         <w:jc w:val="right"/>
         <w:rPr>
           <w:rFonts w:ascii="Bookman Old Style" w:hAnsi="Bookman Old Style" w:cs="Arial"/>
-          <w:b/>
           <w:sz w:val="16"/>
           <w:szCs w:val="20"/>
         </w:rPr>
@@ -3392,7 +3780,27 @@
           <w:sz w:val="16"/>
           <w:szCs w:val="20"/>
         </w:rPr>
-        <w:t>{{r.challan}}</w:t>
+        <w:t>{{</w:t>
+      </w:r>
+      <w:proofErr w:type="spellStart"/>
+      <w:r>
+        <w:rPr>
+          <w:rFonts w:ascii="Bookman Old Style" w:hAnsi="Bookman Old Style" w:cs="Arial"/>
+          <w:b/>
+          <w:sz w:val="16"/>
+          <w:szCs w:val="20"/>
+        </w:rPr>
+        <w:t>r.challan</w:t>
+      </w:r>
+      <w:proofErr w:type="spellEnd"/>
+      <w:r>
+        <w:rPr>
+          <w:rFonts w:ascii="Bookman Old Style" w:hAnsi="Bookman Old Style" w:cs="Arial"/>
+          <w:b/>
+          <w:sz w:val="16"/>
+          <w:szCs w:val="20"/>
+        </w:rPr>
+        <w:t>}}</w:t>
       </w:r>
       <w:r>
         <w:rPr>
@@ -3457,16 +3865,44 @@
           <w:szCs w:val="20"/>
         </w:rPr>
         <w:tab/>
-        <w:t xml:space="preserve">               Date </w:t>
-      </w:r>
-      <w:r>
-        <w:rPr>
-          <w:rFonts w:ascii="Bookman Old Style" w:hAnsi="Bookman Old Style" w:cs="Arial"/>
-          <w:b/>
-          <w:sz w:val="16"/>
-          <w:szCs w:val="20"/>
-        </w:rPr>
-        <w:t>{{r.</w:t>
+        <w:t xml:space="preserve">               </w:t>
+      </w:r>
+      <w:r>
+        <w:rPr>
+          <w:rFonts w:ascii="Bookman Old Style" w:hAnsi="Bookman Old Style" w:cs="Arial"/>
+          <w:b/>
+          <w:sz w:val="16"/>
+          <w:szCs w:val="20"/>
+        </w:rPr>
+        <w:t xml:space="preserve">         </w:t>
+      </w:r>
+      <w:r>
+        <w:rPr>
+          <w:rFonts w:ascii="Bookman Old Style" w:hAnsi="Bookman Old Style" w:cs="Arial"/>
+          <w:b/>
+          <w:sz w:val="16"/>
+          <w:szCs w:val="20"/>
+        </w:rPr>
+        <w:t xml:space="preserve">Date </w:t>
+      </w:r>
+      <w:r>
+        <w:rPr>
+          <w:rFonts w:ascii="Bookman Old Style" w:hAnsi="Bookman Old Style" w:cs="Arial"/>
+          <w:b/>
+          <w:sz w:val="16"/>
+          <w:szCs w:val="20"/>
+        </w:rPr>
+        <w:t>{{</w:t>
+      </w:r>
+      <w:proofErr w:type="spellStart"/>
+      <w:r>
+        <w:rPr>
+          <w:rFonts w:ascii="Bookman Old Style" w:hAnsi="Bookman Old Style" w:cs="Arial"/>
+          <w:b/>
+          <w:sz w:val="16"/>
+          <w:szCs w:val="20"/>
+        </w:rPr>
+        <w:t>r.</w:t>
       </w:r>
       <w:r>
         <w:rPr>
@@ -3484,7 +3920,17 @@
           <w:sz w:val="16"/>
           <w:szCs w:val="20"/>
         </w:rPr>
-        <w:t>date}}</w:t>
+        <w:t>date</w:t>
+      </w:r>
+      <w:proofErr w:type="spellEnd"/>
+      <w:r>
+        <w:rPr>
+          <w:rFonts w:ascii="Bookman Old Style" w:hAnsi="Bookman Old Style" w:cs="Arial"/>
+          <w:b/>
+          <w:sz w:val="16"/>
+          <w:szCs w:val="20"/>
+        </w:rPr>
+        <w:t>}}</w:t>
       </w:r>
     </w:p>
     <w:p>
@@ -3961,7 +4407,25 @@
                 <w:sz w:val="18"/>
                 <w:szCs w:val="20"/>
               </w:rPr>
-              <w:t xml:space="preserve">{{r.purpose}} </w:t>
+              <w:t>{{</w:t>
+            </w:r>
+            <w:proofErr w:type="spellStart"/>
+            <w:r>
+              <w:rPr>
+                <w:rFonts w:ascii="Bookman Old Style" w:hAnsi="Bookman Old Style" w:cs="Arial"/>
+                <w:sz w:val="18"/>
+                <w:szCs w:val="20"/>
+              </w:rPr>
+              <w:t>r.purpose</w:t>
+            </w:r>
+            <w:proofErr w:type="spellEnd"/>
+            <w:r>
+              <w:rPr>
+                <w:rFonts w:ascii="Bookman Old Style" w:hAnsi="Bookman Old Style" w:cs="Arial"/>
+                <w:sz w:val="18"/>
+                <w:szCs w:val="20"/>
+              </w:rPr>
+              <w:t xml:space="preserve">}} </w:t>
             </w:r>
             <w:r>
               <w:rPr>
@@ -4005,7 +4469,27 @@
                 <w:sz w:val="18"/>
                 <w:szCs w:val="20"/>
               </w:rPr>
-              <w:t>{{r.num}}</w:t>
+              <w:t>{{</w:t>
+            </w:r>
+            <w:proofErr w:type="spellStart"/>
+            <w:r>
+              <w:rPr>
+                <w:rFonts w:ascii="Bookman Old Style" w:hAnsi="Bookman Old Style" w:cs="Arial"/>
+                <w:b/>
+                <w:sz w:val="18"/>
+                <w:szCs w:val="20"/>
+              </w:rPr>
+              <w:t>r.num</w:t>
+            </w:r>
+            <w:proofErr w:type="spellEnd"/>
+            <w:r>
+              <w:rPr>
+                <w:rFonts w:ascii="Bookman Old Style" w:hAnsi="Bookman Old Style" w:cs="Arial"/>
+                <w:b/>
+                <w:sz w:val="18"/>
+                <w:szCs w:val="20"/>
+              </w:rPr>
+              <w:t>}}</w:t>
             </w:r>
             <w:r>
               <w:rPr>
@@ -4030,7 +4514,25 @@
                 <w:sz w:val="18"/>
                 <w:szCs w:val="20"/>
               </w:rPr>
-              <w:t xml:space="preserve">{{r.pay_type}} </w:t>
+              <w:t>{{</w:t>
+            </w:r>
+            <w:proofErr w:type="spellStart"/>
+            <w:r>
+              <w:rPr>
+                <w:rFonts w:ascii="Bookman Old Style" w:hAnsi="Bookman Old Style" w:cs="Arial"/>
+                <w:sz w:val="18"/>
+                <w:szCs w:val="20"/>
+              </w:rPr>
+              <w:t>r.pay_type</w:t>
+            </w:r>
+            <w:proofErr w:type="spellEnd"/>
+            <w:r>
+              <w:rPr>
+                <w:rFonts w:ascii="Bookman Old Style" w:hAnsi="Bookman Old Style" w:cs="Arial"/>
+                <w:sz w:val="18"/>
+                <w:szCs w:val="20"/>
+              </w:rPr>
+              <w:t xml:space="preserve">}} </w:t>
             </w:r>
             <w:r>
               <w:rPr>
@@ -4046,7 +4548,25 @@
                 <w:sz w:val="18"/>
                 <w:szCs w:val="20"/>
               </w:rPr>
-              <w:t>{{r.pay_no}}</w:t>
+              <w:t>{{</w:t>
+            </w:r>
+            <w:proofErr w:type="spellStart"/>
+            <w:r>
+              <w:rPr>
+                <w:rFonts w:ascii="Bookman Old Style" w:hAnsi="Bookman Old Style" w:cs="Arial"/>
+                <w:sz w:val="18"/>
+                <w:szCs w:val="20"/>
+              </w:rPr>
+              <w:t>r.pay_no</w:t>
+            </w:r>
+            <w:proofErr w:type="spellEnd"/>
+            <w:r>
+              <w:rPr>
+                <w:rFonts w:ascii="Bookman Old Style" w:hAnsi="Bookman Old Style" w:cs="Arial"/>
+                <w:sz w:val="18"/>
+                <w:szCs w:val="20"/>
+              </w:rPr>
+              <w:t>}}</w:t>
             </w:r>
             <w:r>
               <w:rPr>
@@ -4078,7 +4598,25 @@
                 <w:sz w:val="18"/>
                 <w:szCs w:val="20"/>
               </w:rPr>
-              <w:t>{{r.date}}</w:t>
+              <w:t>{{</w:t>
+            </w:r>
+            <w:proofErr w:type="spellStart"/>
+            <w:r>
+              <w:rPr>
+                <w:rFonts w:ascii="Bookman Old Style" w:hAnsi="Bookman Old Style" w:cs="Arial"/>
+                <w:sz w:val="18"/>
+                <w:szCs w:val="20"/>
+              </w:rPr>
+              <w:t>r.date</w:t>
+            </w:r>
+            <w:proofErr w:type="spellEnd"/>
+            <w:r>
+              <w:rPr>
+                <w:rFonts w:ascii="Bookman Old Style" w:hAnsi="Bookman Old Style" w:cs="Arial"/>
+                <w:sz w:val="18"/>
+                <w:szCs w:val="20"/>
+              </w:rPr>
+              <w:t>}}</w:t>
             </w:r>
             <w:r>
               <w:rPr>
@@ -4110,14 +4648,31 @@
                 <w:sz w:val="18"/>
                 <w:szCs w:val="20"/>
               </w:rPr>
-              <w:t>{{r.bank}}</w:t>
+              <w:t>{{</w:t>
+            </w:r>
+            <w:proofErr w:type="spellStart"/>
+            <w:r>
+              <w:rPr>
+                <w:rFonts w:ascii="Bookman Old Style" w:hAnsi="Bookman Old Style" w:cs="Arial"/>
+                <w:sz w:val="18"/>
+                <w:szCs w:val="20"/>
+              </w:rPr>
+              <w:t>r.bank</w:t>
+            </w:r>
+            <w:proofErr w:type="spellEnd"/>
+            <w:r>
+              <w:rPr>
+                <w:rFonts w:ascii="Bookman Old Style" w:hAnsi="Bookman Old Style" w:cs="Arial"/>
+                <w:sz w:val="18"/>
+                <w:szCs w:val="20"/>
+              </w:rPr>
+              <w:t>}}</w:t>
             </w:r>
           </w:p>
           <w:p>
             <w:pPr>
               <w:spacing w:line="276" w:lineRule="auto"/>
               <w:ind w:left="34" w:right="176" w:hanging="34"/>
-              <w:jc w:val="both"/>
               <w:rPr>
                 <w:rFonts w:ascii="Bookman Old Style" w:hAnsi="Bookman Old Style" w:cs="Arial"/>
                 <w:b/>
@@ -4139,7 +4694,25 @@
                 <w:sz w:val="18"/>
                 <w:szCs w:val="20"/>
               </w:rPr>
-              <w:t>{{r.breakdown}}</w:t>
+              <w:t>{{</w:t>
+            </w:r>
+            <w:proofErr w:type="spellStart"/>
+            <w:r>
+              <w:rPr>
+                <w:rFonts w:ascii="Bookman Old Style" w:hAnsi="Bookman Old Style" w:cs="Arial"/>
+                <w:sz w:val="18"/>
+                <w:szCs w:val="20"/>
+              </w:rPr>
+              <w:t>r.breakdown</w:t>
+            </w:r>
+            <w:proofErr w:type="spellEnd"/>
+            <w:r>
+              <w:rPr>
+                <w:rFonts w:ascii="Bookman Old Style" w:hAnsi="Bookman Old Style" w:cs="Arial"/>
+                <w:sz w:val="18"/>
+                <w:szCs w:val="20"/>
+              </w:rPr>
+              <w:t>}}</w:t>
             </w:r>
             <w:r>
               <w:rPr>
@@ -4260,7 +4833,27 @@
                 <w:sz w:val="16"/>
                 <w:szCs w:val="20"/>
               </w:rPr>
-              <w:t>{{r.amount}}</w:t>
+              <w:t>{{</w:t>
+            </w:r>
+            <w:proofErr w:type="spellStart"/>
+            <w:r>
+              <w:rPr>
+                <w:rFonts w:ascii="Bookman Old Style" w:hAnsi="Bookman Old Style" w:cs="Arial"/>
+                <w:b/>
+                <w:sz w:val="16"/>
+                <w:szCs w:val="20"/>
+              </w:rPr>
+              <w:t>r.amount</w:t>
+            </w:r>
+            <w:proofErr w:type="spellEnd"/>
+            <w:r>
+              <w:rPr>
+                <w:rFonts w:ascii="Bookman Old Style" w:hAnsi="Bookman Old Style" w:cs="Arial"/>
+                <w:b/>
+                <w:sz w:val="16"/>
+                <w:szCs w:val="20"/>
+              </w:rPr>
+              <w:t>}}</w:t>
             </w:r>
           </w:p>
           <w:p>
@@ -4474,7 +5067,27 @@
                 <w:sz w:val="16"/>
                 <w:szCs w:val="20"/>
               </w:rPr>
-              <w:t>{{r.amount}}</w:t>
+              <w:t>{{</w:t>
+            </w:r>
+            <w:proofErr w:type="spellStart"/>
+            <w:r>
+              <w:rPr>
+                <w:rFonts w:ascii="Bookman Old Style" w:hAnsi="Bookman Old Style" w:cs="Arial"/>
+                <w:b/>
+                <w:sz w:val="16"/>
+                <w:szCs w:val="20"/>
+              </w:rPr>
+              <w:t>r.amount</w:t>
+            </w:r>
+            <w:proofErr w:type="spellEnd"/>
+            <w:r>
+              <w:rPr>
+                <w:rFonts w:ascii="Bookman Old Style" w:hAnsi="Bookman Old Style" w:cs="Arial"/>
+                <w:b/>
+                <w:sz w:val="16"/>
+                <w:szCs w:val="20"/>
+              </w:rPr>
+              <w:t>}}</w:t>
             </w:r>
           </w:p>
         </w:tc>
@@ -4681,7 +5294,27 @@
           <w:sz w:val="16"/>
           <w:szCs w:val="20"/>
         </w:rPr>
-        <w:t xml:space="preserve">{{r.words}} </w:t>
+        <w:t>{{</w:t>
+      </w:r>
+      <w:proofErr w:type="spellStart"/>
+      <w:r>
+        <w:rPr>
+          <w:rFonts w:ascii="Bookman Old Style" w:hAnsi="Bookman Old Style" w:cs="Arial"/>
+          <w:b/>
+          <w:sz w:val="16"/>
+          <w:szCs w:val="20"/>
+        </w:rPr>
+        <w:t>r.words</w:t>
+      </w:r>
+      <w:proofErr w:type="spellEnd"/>
+      <w:r>
+        <w:rPr>
+          <w:rFonts w:ascii="Bookman Old Style" w:hAnsi="Bookman Old Style" w:cs="Arial"/>
+          <w:b/>
+          <w:sz w:val="16"/>
+          <w:szCs w:val="20"/>
+        </w:rPr>
+        <w:t xml:space="preserve">}} </w:t>
       </w:r>
       <w:r>
         <w:rPr>
@@ -5013,7 +5646,27 @@
           <w:szCs w:val="20"/>
         </w:rPr>
         <w:lastRenderedPageBreak/>
-        <w:t>{% endfor %}</w:t>
+        <w:t xml:space="preserve">{% </w:t>
+      </w:r>
+      <w:proofErr w:type="spellStart"/>
+      <w:r>
+        <w:rPr>
+          <w:rFonts w:ascii="Bookman Old Style" w:hAnsi="Bookman Old Style" w:cs="Arial"/>
+          <w:b/>
+          <w:sz w:val="16"/>
+          <w:szCs w:val="20"/>
+        </w:rPr>
+        <w:t>endfor</w:t>
+      </w:r>
+      <w:proofErr w:type="spellEnd"/>
+      <w:r>
+        <w:rPr>
+          <w:rFonts w:ascii="Bookman Old Style" w:hAnsi="Bookman Old Style" w:cs="Arial"/>
+          <w:b/>
+          <w:sz w:val="16"/>
+          <w:szCs w:val="20"/>
+        </w:rPr>
+        <w:t xml:space="preserve"> %}</w:t>
       </w:r>
     </w:p>
     <w:p>
@@ -5481,7 +6134,7 @@
   <w:style w:type="paragraph" w:default="1" w:styleId="Normal">
     <w:name w:val="Normal"/>
     <w:qFormat/>
-    <w:rsid w:val="00C1221E"/>
+    <w:rsid w:val="006E441A"/>
     <w:rPr>
       <w:rFonts w:eastAsiaTheme="minorEastAsia"/>
       <w:lang w:val="en-US"/>

--- a/SDTemplate.docx
+++ b/SDTemplate.docx
@@ -116,36 +116,34 @@
           <w:sz w:val="16"/>
           <w:szCs w:val="20"/>
         </w:rPr>
-        <w:t>{{</w:t>
-      </w:r>
-      <w:proofErr w:type="spellStart"/>
-      <w:r>
-        <w:rPr>
-          <w:rFonts w:ascii="Bookman Old Style" w:hAnsi="Bookman Old Style" w:cs="Arial"/>
-          <w:b/>
-          <w:sz w:val="16"/>
-          <w:szCs w:val="20"/>
-        </w:rPr>
-        <w:t>r.challan</w:t>
-      </w:r>
-      <w:proofErr w:type="spellEnd"/>
-      <w:r>
-        <w:rPr>
-          <w:rFonts w:ascii="Bookman Old Style" w:hAnsi="Bookman Old Style" w:cs="Arial"/>
-          <w:b/>
-          <w:sz w:val="16"/>
-          <w:szCs w:val="20"/>
-        </w:rPr>
-        <w:t>}}</w:t>
-      </w:r>
-      <w:r>
-        <w:rPr>
-          <w:rFonts w:ascii="Bookman Old Style" w:hAnsi="Bookman Old Style" w:cs="Arial"/>
-          <w:b/>
-          <w:sz w:val="16"/>
-          <w:szCs w:val="20"/>
-        </w:rPr>
-        <w:t>/SD/HT/2025-26</w:t>
+        <w:t>{{r.challan}}</w:t>
+      </w:r>
+      <w:r>
+        <w:rPr>
+          <w:rFonts w:ascii="Bookman Old Style" w:hAnsi="Bookman Old Style" w:cs="Arial"/>
+          <w:b/>
+          <w:sz w:val="16"/>
+          <w:szCs w:val="20"/>
+        </w:rPr>
+        <w:t>/</w:t>
+      </w:r>
+      <w:r>
+        <w:rPr>
+          <w:rFonts w:ascii="Bookman Old Style" w:hAnsi="Bookman Old Style" w:cs="Arial"/>
+          <w:b/>
+          <w:sz w:val="16"/>
+          <w:szCs w:val="20"/>
+        </w:rPr>
+        <w:t>{{r.tag}}</w:t>
+      </w:r>
+      <w:r>
+        <w:rPr>
+          <w:rFonts w:ascii="Bookman Old Style" w:hAnsi="Bookman Old Style" w:cs="Arial"/>
+          <w:b/>
+          <w:sz w:val="16"/>
+          <w:szCs w:val="20"/>
+        </w:rPr>
+        <w:t>/HT/2025-26</w:t>
       </w:r>
       <w:r>
         <w:rPr>
@@ -237,27 +235,7 @@
           <w:sz w:val="16"/>
           <w:szCs w:val="20"/>
         </w:rPr>
-        <w:t>{{</w:t>
-      </w:r>
-      <w:proofErr w:type="spellStart"/>
-      <w:r>
-        <w:rPr>
-          <w:rFonts w:ascii="Bookman Old Style" w:hAnsi="Bookman Old Style" w:cs="Arial"/>
-          <w:b/>
-          <w:sz w:val="16"/>
-          <w:szCs w:val="20"/>
-        </w:rPr>
-        <w:t>r.pdate</w:t>
-      </w:r>
-      <w:proofErr w:type="spellEnd"/>
-      <w:r>
-        <w:rPr>
-          <w:rFonts w:ascii="Bookman Old Style" w:hAnsi="Bookman Old Style" w:cs="Arial"/>
-          <w:b/>
-          <w:sz w:val="16"/>
-          <w:szCs w:val="20"/>
-        </w:rPr>
-        <w:t>}}</w:t>
+        <w:t>{{r.pdate}}</w:t>
       </w:r>
     </w:p>
     <w:p>
@@ -734,25 +712,7 @@
                 <w:sz w:val="18"/>
                 <w:szCs w:val="20"/>
               </w:rPr>
-              <w:t>{{</w:t>
-            </w:r>
-            <w:proofErr w:type="spellStart"/>
-            <w:r>
-              <w:rPr>
-                <w:rFonts w:ascii="Bookman Old Style" w:hAnsi="Bookman Old Style" w:cs="Arial"/>
-                <w:sz w:val="18"/>
-                <w:szCs w:val="20"/>
-              </w:rPr>
-              <w:t>r.purpose</w:t>
-            </w:r>
-            <w:proofErr w:type="spellEnd"/>
-            <w:r>
-              <w:rPr>
-                <w:rFonts w:ascii="Bookman Old Style" w:hAnsi="Bookman Old Style" w:cs="Arial"/>
-                <w:sz w:val="18"/>
-                <w:szCs w:val="20"/>
-              </w:rPr>
-              <w:t xml:space="preserve">}} </w:t>
+              <w:t xml:space="preserve">{{r.purpose}} </w:t>
             </w:r>
             <w:r>
               <w:rPr>
@@ -796,27 +756,7 @@
                 <w:sz w:val="18"/>
                 <w:szCs w:val="20"/>
               </w:rPr>
-              <w:t>{{</w:t>
-            </w:r>
-            <w:proofErr w:type="spellStart"/>
-            <w:r>
-              <w:rPr>
-                <w:rFonts w:ascii="Bookman Old Style" w:hAnsi="Bookman Old Style" w:cs="Arial"/>
-                <w:b/>
-                <w:sz w:val="18"/>
-                <w:szCs w:val="20"/>
-              </w:rPr>
-              <w:t>r.num</w:t>
-            </w:r>
-            <w:proofErr w:type="spellEnd"/>
-            <w:r>
-              <w:rPr>
-                <w:rFonts w:ascii="Bookman Old Style" w:hAnsi="Bookman Old Style" w:cs="Arial"/>
-                <w:b/>
-                <w:sz w:val="18"/>
-                <w:szCs w:val="20"/>
-              </w:rPr>
-              <w:t>}}</w:t>
+              <w:t>{{r.num}}</w:t>
             </w:r>
             <w:r>
               <w:rPr>
@@ -841,25 +781,7 @@
                 <w:sz w:val="18"/>
                 <w:szCs w:val="20"/>
               </w:rPr>
-              <w:t>{{</w:t>
-            </w:r>
-            <w:proofErr w:type="spellStart"/>
-            <w:r>
-              <w:rPr>
-                <w:rFonts w:ascii="Bookman Old Style" w:hAnsi="Bookman Old Style" w:cs="Arial"/>
-                <w:sz w:val="18"/>
-                <w:szCs w:val="20"/>
-              </w:rPr>
-              <w:t>r.pay_type</w:t>
-            </w:r>
-            <w:proofErr w:type="spellEnd"/>
-            <w:r>
-              <w:rPr>
-                <w:rFonts w:ascii="Bookman Old Style" w:hAnsi="Bookman Old Style" w:cs="Arial"/>
-                <w:sz w:val="18"/>
-                <w:szCs w:val="20"/>
-              </w:rPr>
-              <w:t xml:space="preserve">}} </w:t>
+              <w:t xml:space="preserve">{{r.pay_type}} </w:t>
             </w:r>
             <w:r>
               <w:rPr>
@@ -875,25 +797,7 @@
                 <w:sz w:val="18"/>
                 <w:szCs w:val="20"/>
               </w:rPr>
-              <w:t>{{</w:t>
-            </w:r>
-            <w:proofErr w:type="spellStart"/>
-            <w:r>
-              <w:rPr>
-                <w:rFonts w:ascii="Bookman Old Style" w:hAnsi="Bookman Old Style" w:cs="Arial"/>
-                <w:sz w:val="18"/>
-                <w:szCs w:val="20"/>
-              </w:rPr>
-              <w:t>r.pay_no</w:t>
-            </w:r>
-            <w:proofErr w:type="spellEnd"/>
-            <w:r>
-              <w:rPr>
-                <w:rFonts w:ascii="Bookman Old Style" w:hAnsi="Bookman Old Style" w:cs="Arial"/>
-                <w:sz w:val="18"/>
-                <w:szCs w:val="20"/>
-              </w:rPr>
-              <w:t>}}</w:t>
+              <w:t>{{r.pay_no}}</w:t>
             </w:r>
             <w:r>
               <w:rPr>
@@ -925,25 +829,7 @@
                 <w:sz w:val="18"/>
                 <w:szCs w:val="20"/>
               </w:rPr>
-              <w:t>{{</w:t>
-            </w:r>
-            <w:proofErr w:type="spellStart"/>
-            <w:r>
-              <w:rPr>
-                <w:rFonts w:ascii="Bookman Old Style" w:hAnsi="Bookman Old Style" w:cs="Arial"/>
-                <w:sz w:val="18"/>
-                <w:szCs w:val="20"/>
-              </w:rPr>
-              <w:t>r.date</w:t>
-            </w:r>
-            <w:proofErr w:type="spellEnd"/>
-            <w:r>
-              <w:rPr>
-                <w:rFonts w:ascii="Bookman Old Style" w:hAnsi="Bookman Old Style" w:cs="Arial"/>
-                <w:sz w:val="18"/>
-                <w:szCs w:val="20"/>
-              </w:rPr>
-              <w:t xml:space="preserve">}} </w:t>
+              <w:t xml:space="preserve">{{r.date}} </w:t>
             </w:r>
             <w:r>
               <w:rPr>
@@ -959,25 +845,7 @@
                 <w:sz w:val="18"/>
                 <w:szCs w:val="20"/>
               </w:rPr>
-              <w:t>{{</w:t>
-            </w:r>
-            <w:proofErr w:type="spellStart"/>
-            <w:r>
-              <w:rPr>
-                <w:rFonts w:ascii="Bookman Old Style" w:hAnsi="Bookman Old Style" w:cs="Arial"/>
-                <w:sz w:val="18"/>
-                <w:szCs w:val="20"/>
-              </w:rPr>
-              <w:t>r.bank</w:t>
-            </w:r>
-            <w:proofErr w:type="spellEnd"/>
-            <w:r>
-              <w:rPr>
-                <w:rFonts w:ascii="Bookman Old Style" w:hAnsi="Bookman Old Style" w:cs="Arial"/>
-                <w:sz w:val="18"/>
-                <w:szCs w:val="20"/>
-              </w:rPr>
-              <w:t>}}</w:t>
+              <w:t>{{r.bank}}</w:t>
             </w:r>
             <w:r>
               <w:rPr>
@@ -1012,18 +880,8 @@
                 <w:sz w:val="18"/>
                 <w:szCs w:val="20"/>
               </w:rPr>
-              <w:t>{{</w:t>
-            </w:r>
-            <w:proofErr w:type="spellStart"/>
-            <w:r>
-              <w:rPr>
-                <w:rFonts w:ascii="Bookman Old Style" w:hAnsi="Bookman Old Style" w:cs="Arial"/>
-                <w:sz w:val="18"/>
-                <w:szCs w:val="20"/>
-              </w:rPr>
-              <w:t>r.breakdown</w:t>
-            </w:r>
-            <w:proofErr w:type="spellEnd"/>
+              <w:t>{{r.breakdown</w:t>
+            </w:r>
             <w:r>
               <w:rPr>
                 <w:rFonts w:ascii="Bookman Old Style" w:hAnsi="Bookman Old Style" w:cs="Arial"/>
@@ -1148,27 +1006,7 @@
                 <w:sz w:val="16"/>
                 <w:szCs w:val="20"/>
               </w:rPr>
-              <w:t>{{</w:t>
-            </w:r>
-            <w:proofErr w:type="spellStart"/>
-            <w:r>
-              <w:rPr>
-                <w:rFonts w:ascii="Bookman Old Style" w:hAnsi="Bookman Old Style" w:cs="Arial"/>
-                <w:b/>
-                <w:sz w:val="16"/>
-                <w:szCs w:val="20"/>
-              </w:rPr>
-              <w:t>r.amount</w:t>
-            </w:r>
-            <w:proofErr w:type="spellEnd"/>
-            <w:r>
-              <w:rPr>
-                <w:rFonts w:ascii="Bookman Old Style" w:hAnsi="Bookman Old Style" w:cs="Arial"/>
-                <w:b/>
-                <w:sz w:val="16"/>
-                <w:szCs w:val="20"/>
-              </w:rPr>
-              <w:t>}}</w:t>
+              <w:t>{{r.amount}}</w:t>
             </w:r>
           </w:p>
           <w:p>
@@ -1207,16 +1045,7 @@
                 <w:sz w:val="18"/>
                 <w:szCs w:val="20"/>
               </w:rPr>
-              <w:t>8</w:t>
-            </w:r>
-            <w:r>
-              <w:rPr>
-                <w:rFonts w:ascii="Bookman Old Style" w:hAnsi="Bookman Old Style" w:cs="Arial"/>
-                <w:b/>
-                <w:sz w:val="18"/>
-                <w:szCs w:val="20"/>
-              </w:rPr>
-              <w:t>336 – CIVIL DEPOSITS – 101 – SECURITY DEPOSITS</w:t>
+              <w:t>{{r.account}}</w:t>
             </w:r>
           </w:p>
         </w:tc>
@@ -1382,27 +1211,7 @@
                 <w:sz w:val="16"/>
                 <w:szCs w:val="20"/>
               </w:rPr>
-              <w:t>{{</w:t>
-            </w:r>
-            <w:proofErr w:type="spellStart"/>
-            <w:r>
-              <w:rPr>
-                <w:rFonts w:ascii="Bookman Old Style" w:hAnsi="Bookman Old Style" w:cs="Arial"/>
-                <w:b/>
-                <w:sz w:val="16"/>
-                <w:szCs w:val="20"/>
-              </w:rPr>
-              <w:t>r.amount</w:t>
-            </w:r>
-            <w:proofErr w:type="spellEnd"/>
-            <w:r>
-              <w:rPr>
-                <w:rFonts w:ascii="Bookman Old Style" w:hAnsi="Bookman Old Style" w:cs="Arial"/>
-                <w:b/>
-                <w:sz w:val="16"/>
-                <w:szCs w:val="20"/>
-              </w:rPr>
-              <w:t>}}</w:t>
+              <w:t>{{r.amount}}</w:t>
             </w:r>
           </w:p>
         </w:tc>
@@ -1606,27 +1415,7 @@
           <w:sz w:val="16"/>
           <w:szCs w:val="20"/>
         </w:rPr>
-        <w:t>{{</w:t>
-      </w:r>
-      <w:proofErr w:type="spellStart"/>
-      <w:r>
-        <w:rPr>
-          <w:rFonts w:ascii="Bookman Old Style" w:hAnsi="Bookman Old Style" w:cs="Arial"/>
-          <w:b/>
-          <w:sz w:val="16"/>
-          <w:szCs w:val="20"/>
-        </w:rPr>
-        <w:t>r.words</w:t>
-      </w:r>
-      <w:proofErr w:type="spellEnd"/>
-      <w:r>
-        <w:rPr>
-          <w:rFonts w:ascii="Bookman Old Style" w:hAnsi="Bookman Old Style" w:cs="Arial"/>
-          <w:b/>
-          <w:sz w:val="16"/>
-          <w:szCs w:val="20"/>
-        </w:rPr>
-        <w:t xml:space="preserve">}} </w:t>
+        <w:t xml:space="preserve">{{r.words}} </w:t>
       </w:r>
       <w:r>
         <w:rPr>
@@ -1961,36 +1750,34 @@
           <w:sz w:val="16"/>
           <w:szCs w:val="20"/>
         </w:rPr>
-        <w:t>{{</w:t>
-      </w:r>
-      <w:proofErr w:type="spellStart"/>
-      <w:r>
-        <w:rPr>
-          <w:rFonts w:ascii="Bookman Old Style" w:hAnsi="Bookman Old Style" w:cs="Arial"/>
-          <w:b/>
-          <w:sz w:val="16"/>
-          <w:szCs w:val="20"/>
-        </w:rPr>
-        <w:t>r.challan</w:t>
-      </w:r>
-      <w:proofErr w:type="spellEnd"/>
-      <w:r>
-        <w:rPr>
-          <w:rFonts w:ascii="Bookman Old Style" w:hAnsi="Bookman Old Style" w:cs="Arial"/>
-          <w:b/>
-          <w:sz w:val="16"/>
-          <w:szCs w:val="20"/>
-        </w:rPr>
-        <w:t>}}</w:t>
-      </w:r>
-      <w:r>
-        <w:rPr>
-          <w:rFonts w:ascii="Bookman Old Style" w:hAnsi="Bookman Old Style" w:cs="Arial"/>
-          <w:b/>
-          <w:sz w:val="16"/>
-          <w:szCs w:val="20"/>
-        </w:rPr>
-        <w:t>/SD/HT/2025-26</w:t>
+        <w:t>{{r.challan}}</w:t>
+      </w:r>
+      <w:r>
+        <w:rPr>
+          <w:rFonts w:ascii="Bookman Old Style" w:hAnsi="Bookman Old Style" w:cs="Arial"/>
+          <w:b/>
+          <w:sz w:val="16"/>
+          <w:szCs w:val="20"/>
+        </w:rPr>
+        <w:t>/</w:t>
+      </w:r>
+      <w:r>
+        <w:rPr>
+          <w:rFonts w:ascii="Bookman Old Style" w:hAnsi="Bookman Old Style" w:cs="Arial"/>
+          <w:b/>
+          <w:sz w:val="16"/>
+          <w:szCs w:val="20"/>
+        </w:rPr>
+        <w:t>{{r.tag}}</w:t>
+      </w:r>
+      <w:r>
+        <w:rPr>
+          <w:rFonts w:ascii="Bookman Old Style" w:hAnsi="Bookman Old Style" w:cs="Arial"/>
+          <w:b/>
+          <w:sz w:val="16"/>
+          <w:szCs w:val="20"/>
+        </w:rPr>
+        <w:t>/HT/2025-26</w:t>
       </w:r>
       <w:r>
         <w:rPr>
@@ -2055,27 +1842,7 @@
           <w:sz w:val="16"/>
           <w:szCs w:val="20"/>
         </w:rPr>
-        <w:t>{{</w:t>
-      </w:r>
-      <w:proofErr w:type="spellStart"/>
-      <w:r>
-        <w:rPr>
-          <w:rFonts w:ascii="Bookman Old Style" w:hAnsi="Bookman Old Style" w:cs="Arial"/>
-          <w:b/>
-          <w:sz w:val="16"/>
-          <w:szCs w:val="20"/>
-        </w:rPr>
-        <w:t>r.pdate</w:t>
-      </w:r>
-      <w:proofErr w:type="spellEnd"/>
-      <w:r>
-        <w:rPr>
-          <w:rFonts w:ascii="Bookman Old Style" w:hAnsi="Bookman Old Style" w:cs="Arial"/>
-          <w:b/>
-          <w:sz w:val="16"/>
-          <w:szCs w:val="20"/>
-        </w:rPr>
-        <w:t>}}</w:t>
+        <w:t>{{r.pdate}}</w:t>
       </w:r>
     </w:p>
     <w:p>
@@ -2552,25 +2319,7 @@
                 <w:sz w:val="18"/>
                 <w:szCs w:val="20"/>
               </w:rPr>
-              <w:t>{{</w:t>
-            </w:r>
-            <w:proofErr w:type="spellStart"/>
-            <w:r>
-              <w:rPr>
-                <w:rFonts w:ascii="Bookman Old Style" w:hAnsi="Bookman Old Style" w:cs="Arial"/>
-                <w:sz w:val="18"/>
-                <w:szCs w:val="20"/>
-              </w:rPr>
-              <w:t>r.purpose</w:t>
-            </w:r>
-            <w:proofErr w:type="spellEnd"/>
-            <w:r>
-              <w:rPr>
-                <w:rFonts w:ascii="Bookman Old Style" w:hAnsi="Bookman Old Style" w:cs="Arial"/>
-                <w:sz w:val="18"/>
-                <w:szCs w:val="20"/>
-              </w:rPr>
-              <w:t xml:space="preserve">}} from </w:t>
+              <w:t xml:space="preserve">{{r.purpose}} from </w:t>
             </w:r>
             <w:r>
               <w:rPr>
@@ -2606,27 +2355,7 @@
                 <w:sz w:val="18"/>
                 <w:szCs w:val="20"/>
               </w:rPr>
-              <w:t>{{</w:t>
-            </w:r>
-            <w:proofErr w:type="spellStart"/>
-            <w:r>
-              <w:rPr>
-                <w:rFonts w:ascii="Bookman Old Style" w:hAnsi="Bookman Old Style" w:cs="Arial"/>
-                <w:b/>
-                <w:sz w:val="18"/>
-                <w:szCs w:val="20"/>
-              </w:rPr>
-              <w:t>r.num</w:t>
-            </w:r>
-            <w:proofErr w:type="spellEnd"/>
-            <w:r>
-              <w:rPr>
-                <w:rFonts w:ascii="Bookman Old Style" w:hAnsi="Bookman Old Style" w:cs="Arial"/>
-                <w:b/>
-                <w:sz w:val="18"/>
-                <w:szCs w:val="20"/>
-              </w:rPr>
-              <w:t>}}</w:t>
+              <w:t>{{r.num}}</w:t>
             </w:r>
             <w:r>
               <w:rPr>
@@ -2651,25 +2380,7 @@
                 <w:sz w:val="18"/>
                 <w:szCs w:val="20"/>
               </w:rPr>
-              <w:t>{{</w:t>
-            </w:r>
-            <w:proofErr w:type="spellStart"/>
-            <w:r>
-              <w:rPr>
-                <w:rFonts w:ascii="Bookman Old Style" w:hAnsi="Bookman Old Style" w:cs="Arial"/>
-                <w:sz w:val="18"/>
-                <w:szCs w:val="20"/>
-              </w:rPr>
-              <w:t>r.pay_type</w:t>
-            </w:r>
-            <w:proofErr w:type="spellEnd"/>
-            <w:r>
-              <w:rPr>
-                <w:rFonts w:ascii="Bookman Old Style" w:hAnsi="Bookman Old Style" w:cs="Arial"/>
-                <w:sz w:val="18"/>
-                <w:szCs w:val="20"/>
-              </w:rPr>
-              <w:t xml:space="preserve">}} </w:t>
+              <w:t xml:space="preserve">{{r.pay_type}} </w:t>
             </w:r>
             <w:r>
               <w:rPr>
@@ -2685,25 +2396,7 @@
                 <w:sz w:val="18"/>
                 <w:szCs w:val="20"/>
               </w:rPr>
-              <w:t>{{</w:t>
-            </w:r>
-            <w:proofErr w:type="spellStart"/>
-            <w:r>
-              <w:rPr>
-                <w:rFonts w:ascii="Bookman Old Style" w:hAnsi="Bookman Old Style" w:cs="Arial"/>
-                <w:sz w:val="18"/>
-                <w:szCs w:val="20"/>
-              </w:rPr>
-              <w:t>r.pay_no</w:t>
-            </w:r>
-            <w:proofErr w:type="spellEnd"/>
-            <w:r>
-              <w:rPr>
-                <w:rFonts w:ascii="Bookman Old Style" w:hAnsi="Bookman Old Style" w:cs="Arial"/>
-                <w:sz w:val="18"/>
-                <w:szCs w:val="20"/>
-              </w:rPr>
-              <w:t>}}</w:t>
+              <w:t>{{r.pay_no}}</w:t>
             </w:r>
             <w:r>
               <w:rPr>
@@ -2735,25 +2428,7 @@
                 <w:sz w:val="18"/>
                 <w:szCs w:val="20"/>
               </w:rPr>
-              <w:t>{{</w:t>
-            </w:r>
-            <w:proofErr w:type="spellStart"/>
-            <w:r>
-              <w:rPr>
-                <w:rFonts w:ascii="Bookman Old Style" w:hAnsi="Bookman Old Style" w:cs="Arial"/>
-                <w:sz w:val="18"/>
-                <w:szCs w:val="20"/>
-              </w:rPr>
-              <w:t>r.date</w:t>
-            </w:r>
-            <w:proofErr w:type="spellEnd"/>
-            <w:r>
-              <w:rPr>
-                <w:rFonts w:ascii="Bookman Old Style" w:hAnsi="Bookman Old Style" w:cs="Arial"/>
-                <w:sz w:val="18"/>
-                <w:szCs w:val="20"/>
-              </w:rPr>
-              <w:t xml:space="preserve">}} </w:t>
+              <w:t xml:space="preserve">{{r.date}} </w:t>
             </w:r>
             <w:r>
               <w:rPr>
@@ -2769,25 +2444,7 @@
                 <w:sz w:val="18"/>
                 <w:szCs w:val="20"/>
               </w:rPr>
-              <w:t>{{</w:t>
-            </w:r>
-            <w:proofErr w:type="spellStart"/>
-            <w:r>
-              <w:rPr>
-                <w:rFonts w:ascii="Bookman Old Style" w:hAnsi="Bookman Old Style" w:cs="Arial"/>
-                <w:sz w:val="18"/>
-                <w:szCs w:val="20"/>
-              </w:rPr>
-              <w:t>r.bank</w:t>
-            </w:r>
-            <w:proofErr w:type="spellEnd"/>
-            <w:r>
-              <w:rPr>
-                <w:rFonts w:ascii="Bookman Old Style" w:hAnsi="Bookman Old Style" w:cs="Arial"/>
-                <w:sz w:val="18"/>
-                <w:szCs w:val="20"/>
-              </w:rPr>
-              <w:t>}}</w:t>
+              <w:t>{{r.bank}}</w:t>
             </w:r>
             <w:r>
               <w:rPr>
@@ -2814,25 +2471,7 @@
                 <w:sz w:val="18"/>
                 <w:szCs w:val="20"/>
               </w:rPr>
-              <w:t xml:space="preserve"> {{</w:t>
-            </w:r>
-            <w:proofErr w:type="spellStart"/>
-            <w:r>
-              <w:rPr>
-                <w:rFonts w:ascii="Bookman Old Style" w:hAnsi="Bookman Old Style" w:cs="Arial"/>
-                <w:sz w:val="18"/>
-                <w:szCs w:val="20"/>
-              </w:rPr>
-              <w:t>r.breakdown</w:t>
-            </w:r>
-            <w:proofErr w:type="spellEnd"/>
-            <w:r>
-              <w:rPr>
-                <w:rFonts w:ascii="Bookman Old Style" w:hAnsi="Bookman Old Style" w:cs="Arial"/>
-                <w:sz w:val="18"/>
-                <w:szCs w:val="20"/>
-              </w:rPr>
-              <w:t>}}</w:t>
+              <w:t xml:space="preserve"> {{r.breakdown}}</w:t>
             </w:r>
           </w:p>
         </w:tc>
@@ -2950,27 +2589,7 @@
                 <w:sz w:val="16"/>
                 <w:szCs w:val="20"/>
               </w:rPr>
-              <w:t>{{</w:t>
-            </w:r>
-            <w:proofErr w:type="spellStart"/>
-            <w:r>
-              <w:rPr>
-                <w:rFonts w:ascii="Bookman Old Style" w:hAnsi="Bookman Old Style" w:cs="Arial"/>
-                <w:b/>
-                <w:sz w:val="16"/>
-                <w:szCs w:val="20"/>
-              </w:rPr>
-              <w:t>r.amount</w:t>
-            </w:r>
-            <w:proofErr w:type="spellEnd"/>
-            <w:r>
-              <w:rPr>
-                <w:rFonts w:ascii="Bookman Old Style" w:hAnsi="Bookman Old Style" w:cs="Arial"/>
-                <w:b/>
-                <w:sz w:val="16"/>
-                <w:szCs w:val="20"/>
-              </w:rPr>
-              <w:t>}}</w:t>
+              <w:t>{{r.amount}}</w:t>
             </w:r>
           </w:p>
           <w:p>
@@ -3009,16 +2628,7 @@
                 <w:sz w:val="18"/>
                 <w:szCs w:val="20"/>
               </w:rPr>
-              <w:t>8</w:t>
-            </w:r>
-            <w:r>
-              <w:rPr>
-                <w:rFonts w:ascii="Bookman Old Style" w:hAnsi="Bookman Old Style" w:cs="Arial"/>
-                <w:b/>
-                <w:sz w:val="18"/>
-                <w:szCs w:val="20"/>
-              </w:rPr>
-              <w:t>336 – CIVIL DEPOSITS – 101 – SECURITY DEPOSITS</w:t>
+              <w:t>{{r.account}}</w:t>
             </w:r>
           </w:p>
         </w:tc>
@@ -3184,27 +2794,7 @@
                 <w:sz w:val="16"/>
                 <w:szCs w:val="20"/>
               </w:rPr>
-              <w:t>{{</w:t>
-            </w:r>
-            <w:proofErr w:type="spellStart"/>
-            <w:r>
-              <w:rPr>
-                <w:rFonts w:ascii="Bookman Old Style" w:hAnsi="Bookman Old Style" w:cs="Arial"/>
-                <w:b/>
-                <w:sz w:val="16"/>
-                <w:szCs w:val="20"/>
-              </w:rPr>
-              <w:t>r.amount</w:t>
-            </w:r>
-            <w:proofErr w:type="spellEnd"/>
-            <w:r>
-              <w:rPr>
-                <w:rFonts w:ascii="Bookman Old Style" w:hAnsi="Bookman Old Style" w:cs="Arial"/>
-                <w:b/>
-                <w:sz w:val="16"/>
-                <w:szCs w:val="20"/>
-              </w:rPr>
-              <w:t>}}</w:t>
+              <w:t>{{r.amount}}</w:t>
             </w:r>
           </w:p>
         </w:tc>
@@ -3401,27 +2991,7 @@
           <w:sz w:val="16"/>
           <w:szCs w:val="20"/>
         </w:rPr>
-        <w:t>{{</w:t>
-      </w:r>
-      <w:proofErr w:type="spellStart"/>
-      <w:r>
-        <w:rPr>
-          <w:rFonts w:ascii="Bookman Old Style" w:hAnsi="Bookman Old Style" w:cs="Arial"/>
-          <w:b/>
-          <w:sz w:val="16"/>
-          <w:szCs w:val="20"/>
-        </w:rPr>
-        <w:t>r.words</w:t>
-      </w:r>
-      <w:proofErr w:type="spellEnd"/>
-      <w:r>
-        <w:rPr>
-          <w:rFonts w:ascii="Bookman Old Style" w:hAnsi="Bookman Old Style" w:cs="Arial"/>
-          <w:b/>
-          <w:sz w:val="16"/>
-          <w:szCs w:val="20"/>
-        </w:rPr>
-        <w:t xml:space="preserve">}} </w:t>
+        <w:t xml:space="preserve">{{r.words}} </w:t>
       </w:r>
       <w:r>
         <w:rPr>
@@ -3780,36 +3350,34 @@
           <w:sz w:val="16"/>
           <w:szCs w:val="20"/>
         </w:rPr>
-        <w:t>{{</w:t>
-      </w:r>
-      <w:proofErr w:type="spellStart"/>
-      <w:r>
-        <w:rPr>
-          <w:rFonts w:ascii="Bookman Old Style" w:hAnsi="Bookman Old Style" w:cs="Arial"/>
-          <w:b/>
-          <w:sz w:val="16"/>
-          <w:szCs w:val="20"/>
-        </w:rPr>
-        <w:t>r.challan</w:t>
-      </w:r>
-      <w:proofErr w:type="spellEnd"/>
-      <w:r>
-        <w:rPr>
-          <w:rFonts w:ascii="Bookman Old Style" w:hAnsi="Bookman Old Style" w:cs="Arial"/>
-          <w:b/>
-          <w:sz w:val="16"/>
-          <w:szCs w:val="20"/>
-        </w:rPr>
-        <w:t>}}</w:t>
-      </w:r>
-      <w:r>
-        <w:rPr>
-          <w:rFonts w:ascii="Bookman Old Style" w:hAnsi="Bookman Old Style" w:cs="Arial"/>
-          <w:b/>
-          <w:sz w:val="16"/>
-          <w:szCs w:val="20"/>
-        </w:rPr>
-        <w:t>/SD/HT/2025-26</w:t>
+        <w:t>{{r.challan}}</w:t>
+      </w:r>
+      <w:r>
+        <w:rPr>
+          <w:rFonts w:ascii="Bookman Old Style" w:hAnsi="Bookman Old Style" w:cs="Arial"/>
+          <w:b/>
+          <w:sz w:val="16"/>
+          <w:szCs w:val="20"/>
+        </w:rPr>
+        <w:t>/</w:t>
+      </w:r>
+      <w:r>
+        <w:rPr>
+          <w:rFonts w:ascii="Bookman Old Style" w:hAnsi="Bookman Old Style" w:cs="Arial"/>
+          <w:b/>
+          <w:sz w:val="16"/>
+          <w:szCs w:val="20"/>
+        </w:rPr>
+        <w:t>{{r.tag}}</w:t>
+      </w:r>
+      <w:r>
+        <w:rPr>
+          <w:rFonts w:ascii="Bookman Old Style" w:hAnsi="Bookman Old Style" w:cs="Arial"/>
+          <w:b/>
+          <w:sz w:val="16"/>
+          <w:szCs w:val="20"/>
+        </w:rPr>
+        <w:t>/HT/2025-26</w:t>
       </w:r>
       <w:r>
         <w:rPr>
@@ -3892,17 +3460,7 @@
           <w:sz w:val="16"/>
           <w:szCs w:val="20"/>
         </w:rPr>
-        <w:t>{{</w:t>
-      </w:r>
-      <w:proofErr w:type="spellStart"/>
-      <w:r>
-        <w:rPr>
-          <w:rFonts w:ascii="Bookman Old Style" w:hAnsi="Bookman Old Style" w:cs="Arial"/>
-          <w:b/>
-          <w:sz w:val="16"/>
-          <w:szCs w:val="20"/>
-        </w:rPr>
-        <w:t>r.</w:t>
+        <w:t>{{r.</w:t>
       </w:r>
       <w:r>
         <w:rPr>
@@ -3920,17 +3478,7 @@
           <w:sz w:val="16"/>
           <w:szCs w:val="20"/>
         </w:rPr>
-        <w:t>date</w:t>
-      </w:r>
-      <w:proofErr w:type="spellEnd"/>
-      <w:r>
-        <w:rPr>
-          <w:rFonts w:ascii="Bookman Old Style" w:hAnsi="Bookman Old Style" w:cs="Arial"/>
-          <w:b/>
-          <w:sz w:val="16"/>
-          <w:szCs w:val="20"/>
-        </w:rPr>
-        <w:t>}}</w:t>
+        <w:t>date}}</w:t>
       </w:r>
     </w:p>
     <w:p>
@@ -4407,25 +3955,7 @@
                 <w:sz w:val="18"/>
                 <w:szCs w:val="20"/>
               </w:rPr>
-              <w:t>{{</w:t>
-            </w:r>
-            <w:proofErr w:type="spellStart"/>
-            <w:r>
-              <w:rPr>
-                <w:rFonts w:ascii="Bookman Old Style" w:hAnsi="Bookman Old Style" w:cs="Arial"/>
-                <w:sz w:val="18"/>
-                <w:szCs w:val="20"/>
-              </w:rPr>
-              <w:t>r.purpose</w:t>
-            </w:r>
-            <w:proofErr w:type="spellEnd"/>
-            <w:r>
-              <w:rPr>
-                <w:rFonts w:ascii="Bookman Old Style" w:hAnsi="Bookman Old Style" w:cs="Arial"/>
-                <w:sz w:val="18"/>
-                <w:szCs w:val="20"/>
-              </w:rPr>
-              <w:t xml:space="preserve">}} </w:t>
+              <w:t xml:space="preserve">{{r.purpose}} </w:t>
             </w:r>
             <w:r>
               <w:rPr>
@@ -4469,27 +3999,7 @@
                 <w:sz w:val="18"/>
                 <w:szCs w:val="20"/>
               </w:rPr>
-              <w:t>{{</w:t>
-            </w:r>
-            <w:proofErr w:type="spellStart"/>
-            <w:r>
-              <w:rPr>
-                <w:rFonts w:ascii="Bookman Old Style" w:hAnsi="Bookman Old Style" w:cs="Arial"/>
-                <w:b/>
-                <w:sz w:val="18"/>
-                <w:szCs w:val="20"/>
-              </w:rPr>
-              <w:t>r.num</w:t>
-            </w:r>
-            <w:proofErr w:type="spellEnd"/>
-            <w:r>
-              <w:rPr>
-                <w:rFonts w:ascii="Bookman Old Style" w:hAnsi="Bookman Old Style" w:cs="Arial"/>
-                <w:b/>
-                <w:sz w:val="18"/>
-                <w:szCs w:val="20"/>
-              </w:rPr>
-              <w:t>}}</w:t>
+              <w:t>{{r.num}}</w:t>
             </w:r>
             <w:r>
               <w:rPr>
@@ -4514,25 +4024,7 @@
                 <w:sz w:val="18"/>
                 <w:szCs w:val="20"/>
               </w:rPr>
-              <w:t>{{</w:t>
-            </w:r>
-            <w:proofErr w:type="spellStart"/>
-            <w:r>
-              <w:rPr>
-                <w:rFonts w:ascii="Bookman Old Style" w:hAnsi="Bookman Old Style" w:cs="Arial"/>
-                <w:sz w:val="18"/>
-                <w:szCs w:val="20"/>
-              </w:rPr>
-              <w:t>r.pay_type</w:t>
-            </w:r>
-            <w:proofErr w:type="spellEnd"/>
-            <w:r>
-              <w:rPr>
-                <w:rFonts w:ascii="Bookman Old Style" w:hAnsi="Bookman Old Style" w:cs="Arial"/>
-                <w:sz w:val="18"/>
-                <w:szCs w:val="20"/>
-              </w:rPr>
-              <w:t xml:space="preserve">}} </w:t>
+              <w:t xml:space="preserve">{{r.pay_type}} </w:t>
             </w:r>
             <w:r>
               <w:rPr>
@@ -4548,25 +4040,7 @@
                 <w:sz w:val="18"/>
                 <w:szCs w:val="20"/>
               </w:rPr>
-              <w:t>{{</w:t>
-            </w:r>
-            <w:proofErr w:type="spellStart"/>
-            <w:r>
-              <w:rPr>
-                <w:rFonts w:ascii="Bookman Old Style" w:hAnsi="Bookman Old Style" w:cs="Arial"/>
-                <w:sz w:val="18"/>
-                <w:szCs w:val="20"/>
-              </w:rPr>
-              <w:t>r.pay_no</w:t>
-            </w:r>
-            <w:proofErr w:type="spellEnd"/>
-            <w:r>
-              <w:rPr>
-                <w:rFonts w:ascii="Bookman Old Style" w:hAnsi="Bookman Old Style" w:cs="Arial"/>
-                <w:sz w:val="18"/>
-                <w:szCs w:val="20"/>
-              </w:rPr>
-              <w:t>}}</w:t>
+              <w:t>{{r.pay_no}}</w:t>
             </w:r>
             <w:r>
               <w:rPr>
@@ -4598,25 +4072,7 @@
                 <w:sz w:val="18"/>
                 <w:szCs w:val="20"/>
               </w:rPr>
-              <w:t>{{</w:t>
-            </w:r>
-            <w:proofErr w:type="spellStart"/>
-            <w:r>
-              <w:rPr>
-                <w:rFonts w:ascii="Bookman Old Style" w:hAnsi="Bookman Old Style" w:cs="Arial"/>
-                <w:sz w:val="18"/>
-                <w:szCs w:val="20"/>
-              </w:rPr>
-              <w:t>r.date</w:t>
-            </w:r>
-            <w:proofErr w:type="spellEnd"/>
-            <w:r>
-              <w:rPr>
-                <w:rFonts w:ascii="Bookman Old Style" w:hAnsi="Bookman Old Style" w:cs="Arial"/>
-                <w:sz w:val="18"/>
-                <w:szCs w:val="20"/>
-              </w:rPr>
-              <w:t>}}</w:t>
+              <w:t>{{r.date}}</w:t>
             </w:r>
             <w:r>
               <w:rPr>
@@ -4648,25 +4104,7 @@
                 <w:sz w:val="18"/>
                 <w:szCs w:val="20"/>
               </w:rPr>
-              <w:t>{{</w:t>
-            </w:r>
-            <w:proofErr w:type="spellStart"/>
-            <w:r>
-              <w:rPr>
-                <w:rFonts w:ascii="Bookman Old Style" w:hAnsi="Bookman Old Style" w:cs="Arial"/>
-                <w:sz w:val="18"/>
-                <w:szCs w:val="20"/>
-              </w:rPr>
-              <w:t>r.bank</w:t>
-            </w:r>
-            <w:proofErr w:type="spellEnd"/>
-            <w:r>
-              <w:rPr>
-                <w:rFonts w:ascii="Bookman Old Style" w:hAnsi="Bookman Old Style" w:cs="Arial"/>
-                <w:sz w:val="18"/>
-                <w:szCs w:val="20"/>
-              </w:rPr>
-              <w:t>}}</w:t>
+              <w:t>{{r.bank}}</w:t>
             </w:r>
           </w:p>
           <w:p>
@@ -4694,25 +4132,7 @@
                 <w:sz w:val="18"/>
                 <w:szCs w:val="20"/>
               </w:rPr>
-              <w:t>{{</w:t>
-            </w:r>
-            <w:proofErr w:type="spellStart"/>
-            <w:r>
-              <w:rPr>
-                <w:rFonts w:ascii="Bookman Old Style" w:hAnsi="Bookman Old Style" w:cs="Arial"/>
-                <w:sz w:val="18"/>
-                <w:szCs w:val="20"/>
-              </w:rPr>
-              <w:t>r.breakdown</w:t>
-            </w:r>
-            <w:proofErr w:type="spellEnd"/>
-            <w:r>
-              <w:rPr>
-                <w:rFonts w:ascii="Bookman Old Style" w:hAnsi="Bookman Old Style" w:cs="Arial"/>
-                <w:sz w:val="18"/>
-                <w:szCs w:val="20"/>
-              </w:rPr>
-              <w:t>}}</w:t>
+              <w:t>{{r.breakdown}}</w:t>
             </w:r>
             <w:r>
               <w:rPr>
@@ -4833,27 +4253,7 @@
                 <w:sz w:val="16"/>
                 <w:szCs w:val="20"/>
               </w:rPr>
-              <w:t>{{</w:t>
-            </w:r>
-            <w:proofErr w:type="spellStart"/>
-            <w:r>
-              <w:rPr>
-                <w:rFonts w:ascii="Bookman Old Style" w:hAnsi="Bookman Old Style" w:cs="Arial"/>
-                <w:b/>
-                <w:sz w:val="16"/>
-                <w:szCs w:val="20"/>
-              </w:rPr>
-              <w:t>r.amount</w:t>
-            </w:r>
-            <w:proofErr w:type="spellEnd"/>
-            <w:r>
-              <w:rPr>
-                <w:rFonts w:ascii="Bookman Old Style" w:hAnsi="Bookman Old Style" w:cs="Arial"/>
-                <w:b/>
-                <w:sz w:val="16"/>
-                <w:szCs w:val="20"/>
-              </w:rPr>
-              <w:t>}}</w:t>
+              <w:t>{{r.amount}}</w:t>
             </w:r>
           </w:p>
           <w:p>
@@ -4892,16 +4292,7 @@
                 <w:sz w:val="18"/>
                 <w:szCs w:val="20"/>
               </w:rPr>
-              <w:t>8</w:t>
-            </w:r>
-            <w:r>
-              <w:rPr>
-                <w:rFonts w:ascii="Bookman Old Style" w:hAnsi="Bookman Old Style" w:cs="Arial"/>
-                <w:b/>
-                <w:sz w:val="18"/>
-                <w:szCs w:val="20"/>
-              </w:rPr>
-              <w:t>336 – CIVIL DEPOSITS – 101 – SECURITY DEPOSITS</w:t>
+              <w:t>{{r.account}}</w:t>
             </w:r>
           </w:p>
         </w:tc>
@@ -5067,27 +4458,7 @@
                 <w:sz w:val="16"/>
                 <w:szCs w:val="20"/>
               </w:rPr>
-              <w:t>{{</w:t>
-            </w:r>
-            <w:proofErr w:type="spellStart"/>
-            <w:r>
-              <w:rPr>
-                <w:rFonts w:ascii="Bookman Old Style" w:hAnsi="Bookman Old Style" w:cs="Arial"/>
-                <w:b/>
-                <w:sz w:val="16"/>
-                <w:szCs w:val="20"/>
-              </w:rPr>
-              <w:t>r.amount</w:t>
-            </w:r>
-            <w:proofErr w:type="spellEnd"/>
-            <w:r>
-              <w:rPr>
-                <w:rFonts w:ascii="Bookman Old Style" w:hAnsi="Bookman Old Style" w:cs="Arial"/>
-                <w:b/>
-                <w:sz w:val="16"/>
-                <w:szCs w:val="20"/>
-              </w:rPr>
-              <w:t>}}</w:t>
+              <w:t>{{r.amount}}</w:t>
             </w:r>
           </w:p>
         </w:tc>
@@ -5294,27 +4665,7 @@
           <w:sz w:val="16"/>
           <w:szCs w:val="20"/>
         </w:rPr>
-        <w:t>{{</w:t>
-      </w:r>
-      <w:proofErr w:type="spellStart"/>
-      <w:r>
-        <w:rPr>
-          <w:rFonts w:ascii="Bookman Old Style" w:hAnsi="Bookman Old Style" w:cs="Arial"/>
-          <w:b/>
-          <w:sz w:val="16"/>
-          <w:szCs w:val="20"/>
-        </w:rPr>
-        <w:t>r.words</w:t>
-      </w:r>
-      <w:proofErr w:type="spellEnd"/>
-      <w:r>
-        <w:rPr>
-          <w:rFonts w:ascii="Bookman Old Style" w:hAnsi="Bookman Old Style" w:cs="Arial"/>
-          <w:b/>
-          <w:sz w:val="16"/>
-          <w:szCs w:val="20"/>
-        </w:rPr>
-        <w:t xml:space="preserve">}} </w:t>
+        <w:t xml:space="preserve">{{r.words}} </w:t>
       </w:r>
       <w:r>
         <w:rPr>
@@ -5646,27 +4997,7 @@
           <w:szCs w:val="20"/>
         </w:rPr>
         <w:lastRenderedPageBreak/>
-        <w:t xml:space="preserve">{% </w:t>
-      </w:r>
-      <w:proofErr w:type="spellStart"/>
-      <w:r>
-        <w:rPr>
-          <w:rFonts w:ascii="Bookman Old Style" w:hAnsi="Bookman Old Style" w:cs="Arial"/>
-          <w:b/>
-          <w:sz w:val="16"/>
-          <w:szCs w:val="20"/>
-        </w:rPr>
-        <w:t>endfor</w:t>
-      </w:r>
-      <w:proofErr w:type="spellEnd"/>
-      <w:r>
-        <w:rPr>
-          <w:rFonts w:ascii="Bookman Old Style" w:hAnsi="Bookman Old Style" w:cs="Arial"/>
-          <w:b/>
-          <w:sz w:val="16"/>
-          <w:szCs w:val="20"/>
-        </w:rPr>
-        <w:t xml:space="preserve"> %}</w:t>
+        <w:t>{% endfor %}</w:t>
       </w:r>
     </w:p>
     <w:p>
